--- a/论文文献/论文/文章1 (自动保存的).docx
+++ b/论文文献/论文/文章1 (自动保存的).docx
@@ -6,11 +6,21 @@
       <w:pPr>
         <w:jc w:val="center"/>
         <w:rPr>
+          <w:rFonts w:asciiTheme="majorEastAsia" w:eastAsiaTheme="majorEastAsia" w:hAnsiTheme="majorEastAsia"/>
+          <w:sz w:val="36"/>
+          <w:szCs w:val="36"/>
+        </w:rPr>
+      </w:pPr>
+      <w:r>
+        <w:rPr>
           <w:rFonts w:asciiTheme="majorEastAsia" w:eastAsiaTheme="majorEastAsia" w:hAnsiTheme="majorEastAsia" w:hint="eastAsia"/>
           <w:sz w:val="36"/>
           <w:szCs w:val="36"/>
         </w:rPr>
-      </w:pPr>
+        <w:t xml:space="preserve"> </w:t>
+      </w:r>
+      <w:bookmarkStart w:id="0" w:name="_GoBack"/>
+      <w:bookmarkEnd w:id="0"/>
       <w:r>
         <w:rPr>
           <w:rFonts w:asciiTheme="majorEastAsia" w:eastAsiaTheme="majorEastAsia" w:hAnsiTheme="majorEastAsia"/>
@@ -4746,9 +4756,6 @@
     <w:p>
       <w:pPr>
         <w:jc w:val="center"/>
-        <w:rPr>
-          <w:rFonts w:hint="eastAsia"/>
-        </w:rPr>
       </w:pPr>
       <w:r>
         <w:rPr>
@@ -4936,9 +4943,6 @@
     <w:p>
       <w:pPr>
         <w:ind w:firstLineChars="200" w:firstLine="420"/>
-        <w:rPr>
-          <w:rFonts w:hint="eastAsia"/>
-        </w:rPr>
       </w:pPr>
       <w:r>
         <w:t>Szlapczynski</w:t>
@@ -5241,13 +5245,7 @@
                   <w:rPr>
                     <w:rFonts w:ascii="Cambria Math" w:hAnsi="Cambria Math"/>
                   </w:rPr>
-                  <m:t>A</m:t>
-                </m:r>
-                <m:r>
-                  <w:rPr>
-                    <w:rFonts w:ascii="Cambria Math" w:hAnsi="Cambria Math"/>
-                  </w:rPr>
-                  <m:t>rena</m:t>
+                  <m:t>Arena</m:t>
                 </m:r>
               </m:sub>
             </m:sSub>
@@ -5285,9 +5283,6 @@
     <w:p>
       <w:pPr>
         <w:jc w:val="right"/>
-        <w:rPr>
-          <w:rFonts w:hint="eastAsia"/>
-        </w:rPr>
       </w:pPr>
       <w:r>
         <w:rPr>
@@ -5357,9 +5352,6 @@
     <w:p>
       <w:pPr>
         <w:ind w:firstLineChars="200" w:firstLine="420"/>
-        <w:rPr>
-          <w:rFonts w:hint="eastAsia"/>
-        </w:rPr>
       </w:pPr>
       <w:r>
         <w:rPr>
@@ -5469,13 +5461,7 @@
               <w:rPr>
                 <w:rFonts w:ascii="Cambria Math" w:hAnsi="Cambria Math"/>
               </w:rPr>
-              <m:t>A</m:t>
-            </m:r>
-            <m:r>
-              <w:rPr>
-                <w:rFonts w:ascii="Cambria Math" w:hAnsi="Cambria Math"/>
-              </w:rPr>
-              <m:t>rena</m:t>
+              <m:t>Arena</m:t>
             </m:r>
           </m:sub>
         </m:sSub>
@@ -5931,13 +5917,7 @@
               <w:rPr>
                 <w:rFonts w:ascii="Cambria Math" w:hAnsi="Cambria Math"/>
               </w:rPr>
-              <m:t>|</m:t>
-            </m:r>
-            <m:r>
-              <w:rPr>
-                <w:rFonts w:ascii="Cambria Math" w:hAnsi="Cambria Math"/>
-              </w:rPr>
-              <m:t>d</m:t>
+              <m:t>|d</m:t>
             </m:r>
           </m:e>
           <m:sub>
@@ -6239,31 +6219,7 @@
                     <w:rPr>
                       <w:rFonts w:ascii="Cambria Math" w:hAnsi="Cambria Math"/>
                     </w:rPr>
-                    <m:t xml:space="preserve">1                </m:t>
-                  </m:r>
-                  <m:r>
-                    <w:rPr>
-                      <w:rFonts w:ascii="Cambria Math" w:hAnsi="Cambria Math"/>
-                    </w:rPr>
-                    <m:t xml:space="preserve">          </m:t>
-                  </m:r>
-                  <m:r>
-                    <w:rPr>
-                      <w:rFonts w:ascii="Cambria Math" w:hAnsi="Cambria Math"/>
-                    </w:rPr>
-                    <m:t xml:space="preserve"> </m:t>
-                  </m:r>
-                  <m:r>
-                    <w:rPr>
-                      <w:rFonts w:ascii="Cambria Math" w:hAnsi="Cambria Math"/>
-                    </w:rPr>
-                    <m:t>0≤</m:t>
-                  </m:r>
-                  <m:r>
-                    <w:rPr>
-                      <w:rFonts w:ascii="Cambria Math" w:hAnsi="Cambria Math"/>
-                    </w:rPr>
-                    <m:t xml:space="preserve"> f≤0.5</m:t>
+                    <m:t>1                           0≤ f≤0.5</m:t>
                   </m:r>
                 </m:e>
                 <m:e>
@@ -6305,25 +6261,7 @@
                     <w:rPr>
                       <w:rFonts w:ascii="Cambria Math" w:hAnsi="Cambria Math"/>
                     </w:rPr>
-                    <m:t xml:space="preserve"> </m:t>
-                  </m:r>
-                  <m:r>
-                    <w:rPr>
-                      <w:rFonts w:ascii="Cambria Math" w:hAnsi="Cambria Math"/>
-                    </w:rPr>
-                    <m:t>0</m:t>
-                  </m:r>
-                  <m:r>
-                    <w:rPr>
-                      <w:rFonts w:ascii="Cambria Math" w:hAnsi="Cambria Math"/>
-                    </w:rPr>
-                    <m:t xml:space="preserve">                                       </m:t>
-                  </m:r>
-                  <m:r>
-                    <w:rPr>
-                      <w:rFonts w:ascii="Cambria Math" w:hAnsi="Cambria Math"/>
-                    </w:rPr>
-                    <m:t>f&gt;1</m:t>
+                    <m:t xml:space="preserve"> 0                                       f&gt;1</m:t>
                   </m:r>
                 </m:e>
               </m:eqArr>
@@ -6992,9 +6930,6 @@
           <w:numId w:val="3"/>
         </w:numPr>
         <w:ind w:firstLineChars="0"/>
-        <w:rPr>
-          <w:rFonts w:hint="eastAsia"/>
-        </w:rPr>
       </w:pPr>
       <w:r>
         <w:t>对目标船碰撞危险度进行标识</w:t>
@@ -7118,9 +7053,6 @@
       <w:pPr>
         <w:ind w:firstLineChars="200" w:firstLine="420"/>
         <w:jc w:val="left"/>
-        <w:rPr>
-          <w:rFonts w:hint="eastAsia"/>
-        </w:rPr>
       </w:pPr>
       <w:r>
         <w:t>图</w:t>
@@ -7170,7 +7102,6 @@
         <w:ind w:firstLineChars="200" w:firstLine="420"/>
         <w:jc w:val="left"/>
         <w:rPr>
-          <w:rFonts w:hint="eastAsia"/>
           <w:color w:val="FF0000"/>
         </w:rPr>
       </w:pPr>
@@ -7345,76 +7276,629 @@
       </w:r>
     </w:p>
     <w:p>
-      <w:r>
-        <w:rPr>
-          <w:rFonts w:hint="eastAsia"/>
-        </w:rPr>
-        <w:t>1</w:t>
-      </w:r>
-      <w:r>
-        <w:t>.</w:t>
-      </w:r>
-      <w:r>
-        <w:t>废话</w:t>
-      </w:r>
-    </w:p>
-    <w:p>
-      <w:r>
-        <w:rPr>
-          <w:rFonts w:hint="eastAsia"/>
-        </w:rPr>
-        <w:t>2</w:t>
-      </w:r>
-      <w:r>
-        <w:t>.</w:t>
-      </w:r>
-      <w:r>
-        <w:t>时间范围的</w:t>
-      </w:r>
-      <w:r>
-        <w:rPr>
-          <w:rFonts w:hint="eastAsia"/>
-        </w:rPr>
-        <w:t>P</w:t>
-      </w:r>
-      <w:r>
-        <w:t>AD</w:t>
-      </w:r>
-      <w:r>
-        <w:t>计算结果</w:t>
-      </w:r>
-    </w:p>
-    <w:p>
-      <w:r>
-        <w:rPr>
-          <w:rFonts w:hint="eastAsia"/>
-        </w:rPr>
-        <w:t>3</w:t>
-      </w:r>
-      <w:r>
-        <w:t>.PAD</w:t>
-      </w:r>
-      <w:r>
-        <w:t>离散插值点构建</w:t>
+      <w:pPr>
+        <w:ind w:firstLineChars="200" w:firstLine="420"/>
+      </w:pPr>
+      <w:r>
+        <w:t>在计算领域缩放因子的过程中</w:t>
+      </w:r>
+      <w:r>
+        <w:rPr>
+          <w:rFonts w:hint="eastAsia"/>
+        </w:rPr>
+        <w:t>，</w:t>
+      </w:r>
+      <w:r>
+        <w:t>我们计算了本船侵入目标船的时间范围</w:t>
+      </w:r>
+      <w:r>
+        <w:rPr>
+          <w:rFonts w:hint="eastAsia"/>
+        </w:rPr>
+        <w:t>T</w:t>
+      </w:r>
+      <w:r>
+        <w:t>DV</w:t>
+      </w:r>
+      <w:r>
+        <w:rPr>
+          <w:rFonts w:hint="eastAsia"/>
+        </w:rPr>
+        <w:t>，</w:t>
+      </w:r>
+      <w:r>
+        <w:rPr>
+          <w:rFonts w:hint="eastAsia"/>
+        </w:rPr>
+        <w:t>若两解</w:t>
+      </w:r>
+      <w:r>
+        <w:rPr>
+          <w:rFonts w:hint="eastAsia"/>
+        </w:rPr>
+        <w:t>t1</w:t>
+      </w:r>
+      <w:r>
+        <w:rPr>
+          <w:rFonts w:hint="eastAsia"/>
+        </w:rPr>
+        <w:t>、</w:t>
+      </w:r>
+      <w:r>
+        <w:rPr>
+          <w:rFonts w:hint="eastAsia"/>
+        </w:rPr>
+        <w:t>t2</w:t>
+      </w:r>
+      <w:r>
+        <w:rPr>
+          <w:rFonts w:hint="eastAsia"/>
+        </w:rPr>
+        <w:t>一负一正，可理解为目标船</w:t>
+      </w:r>
+      <w:r>
+        <w:rPr>
+          <w:rFonts w:hint="eastAsia"/>
+        </w:rPr>
+        <w:t xml:space="preserve"> </w:t>
+      </w:r>
+      <w:r>
+        <w:rPr>
+          <w:rFonts w:hint="eastAsia"/>
+        </w:rPr>
+        <w:t>在过去的</w:t>
+      </w:r>
+      <w:r>
+        <w:rPr>
+          <w:rFonts w:hint="eastAsia"/>
+        </w:rPr>
+        <w:t xml:space="preserve"> t1 </w:t>
+      </w:r>
+      <w:r>
+        <w:rPr>
+          <w:rFonts w:hint="eastAsia"/>
+        </w:rPr>
+        <w:t>时刻入侵本船领域，在</w:t>
+      </w:r>
+      <w:r>
+        <w:rPr>
+          <w:rFonts w:hint="eastAsia"/>
+        </w:rPr>
+        <w:t>t2</w:t>
+      </w:r>
+      <w:r>
+        <w:rPr>
+          <w:rFonts w:hint="eastAsia"/>
+        </w:rPr>
+        <w:t>时刻驶出本船</w:t>
+      </w:r>
+      <w:r>
+        <w:rPr>
+          <w:rFonts w:hint="eastAsia"/>
+        </w:rPr>
+        <w:t xml:space="preserve"> </w:t>
+      </w:r>
+      <w:r>
+        <w:rPr>
+          <w:rFonts w:hint="eastAsia"/>
+        </w:rPr>
+        <w:t>领域</w:t>
+      </w:r>
+      <w:r>
+        <w:rPr>
+          <w:rFonts w:hint="eastAsia"/>
+        </w:rPr>
+        <w:t>;</w:t>
+      </w:r>
+      <w:r>
+        <w:rPr>
+          <w:rFonts w:hint="eastAsia"/>
+        </w:rPr>
+        <w:t>若</w:t>
+      </w:r>
+      <w:r>
+        <w:rPr>
+          <w:rFonts w:hint="eastAsia"/>
+        </w:rPr>
+        <w:t>t1</w:t>
+      </w:r>
+      <w:r>
+        <w:rPr>
+          <w:rFonts w:hint="eastAsia"/>
+        </w:rPr>
+        <w:t>、</w:t>
+      </w:r>
+      <w:r>
+        <w:rPr>
+          <w:rFonts w:hint="eastAsia"/>
+        </w:rPr>
+        <w:t>全为正值，可理解为目标船在</w:t>
+      </w:r>
+      <w:r>
+        <w:rPr>
+          <w:rFonts w:hint="eastAsia"/>
+        </w:rPr>
+        <w:t>t1</w:t>
+      </w:r>
+      <w:r>
+        <w:rPr>
+          <w:rFonts w:hint="eastAsia"/>
+        </w:rPr>
+        <w:t>时刻</w:t>
+      </w:r>
+      <w:r>
+        <w:rPr>
+          <w:rFonts w:hint="eastAsia"/>
+        </w:rPr>
+        <w:t xml:space="preserve"> </w:t>
+      </w:r>
+      <w:r>
+        <w:rPr>
+          <w:rFonts w:hint="eastAsia"/>
+        </w:rPr>
+        <w:t>入侵本船领域，在</w:t>
+      </w:r>
+      <w:r>
+        <w:rPr>
+          <w:rFonts w:hint="eastAsia"/>
+        </w:rPr>
+        <w:t>t2</w:t>
+      </w:r>
+      <w:r>
+        <w:rPr>
+          <w:rFonts w:hint="eastAsia"/>
+        </w:rPr>
+        <w:t>时刻驶出本船领域</w:t>
+      </w:r>
+      <w:r>
+        <w:rPr>
+          <w:rFonts w:hint="eastAsia"/>
+        </w:rPr>
+        <w:t>。基于这个时间范围，我们可以借助船舶领域与动界模型将两船具有碰撞危险的海域进行显示。</w:t>
       </w:r>
     </w:p>
     <w:p>
       <w:pPr>
-        <w:rPr>
-          <w:rFonts w:hint="eastAsia"/>
-        </w:rPr>
+        <w:jc w:val="center"/>
       </w:pPr>
       <w:r>
         <w:rPr>
-          <w:rFonts w:hint="eastAsia"/>
-        </w:rPr>
-        <w:t>4</w:t>
-      </w:r>
-      <w:r>
-        <w:t>.</w:t>
-      </w:r>
-      <w:r>
-        <w:t>插值方法介绍与插值结果</w:t>
+          <w:noProof/>
+        </w:rPr>
+        <w:drawing>
+          <wp:inline distT="0" distB="0" distL="0" distR="0" wp14:anchorId="5CB6FDCE" wp14:editId="7333ABDD">
+            <wp:extent cx="2076450" cy="1143000"/>
+            <wp:effectExtent l="0" t="0" r="0" b="0"/>
+            <wp:docPr id="7" name="图片 7"/>
+            <wp:cNvGraphicFramePr>
+              <a:graphicFrameLocks xmlns:a="http://schemas.openxmlformats.org/drawingml/2006/main" noChangeAspect="1"/>
+            </wp:cNvGraphicFramePr>
+            <a:graphic xmlns:a="http://schemas.openxmlformats.org/drawingml/2006/main">
+              <a:graphicData uri="http://schemas.openxmlformats.org/drawingml/2006/picture">
+                <pic:pic xmlns:pic="http://schemas.openxmlformats.org/drawingml/2006/picture">
+                  <pic:nvPicPr>
+                    <pic:cNvPr id="1" name=""/>
+                    <pic:cNvPicPr/>
+                  </pic:nvPicPr>
+                  <pic:blipFill>
+                    <a:blip r:embed="rId10"/>
+                    <a:stretch>
+                      <a:fillRect/>
+                    </a:stretch>
+                  </pic:blipFill>
+                  <pic:spPr>
+                    <a:xfrm>
+                      <a:off x="0" y="0"/>
+                      <a:ext cx="2076450" cy="1143000"/>
+                    </a:xfrm>
+                    <a:prstGeom prst="rect">
+                      <a:avLst/>
+                    </a:prstGeom>
+                  </pic:spPr>
+                </pic:pic>
+              </a:graphicData>
+            </a:graphic>
+          </wp:inline>
+        </w:drawing>
+      </w:r>
+    </w:p>
+    <w:p>
+      <w:pPr>
+        <w:jc w:val="center"/>
+      </w:pPr>
+      <w:r>
+        <w:rPr>
+          <w:rFonts w:hint="eastAsia"/>
+        </w:rPr>
+        <w:t>图</w:t>
+      </w:r>
+      <w:r>
+        <w:rPr>
+          <w:rFonts w:hint="eastAsia"/>
+        </w:rPr>
+        <w:t>8</w:t>
+      </w:r>
+      <w:r>
+        <w:t xml:space="preserve"> </w:t>
+      </w:r>
+      <w:r>
+        <w:t>两船危险会遇场景</w:t>
+      </w:r>
+    </w:p>
+    <w:p>
+      <w:pPr>
+        <w:ind w:firstLine="420"/>
+        <w:rPr>
+          <w:noProof/>
+        </w:rPr>
+      </w:pPr>
+      <w:r>
+        <w:t>基于这个思想</w:t>
+      </w:r>
+      <w:r>
+        <w:rPr>
+          <w:rFonts w:hint="eastAsia"/>
+        </w:rPr>
+        <w:t>，</w:t>
+      </w:r>
+      <w:r>
+        <w:t>我们将与本船具有会遇危险的目标船</w:t>
+      </w:r>
+      <w:r>
+        <w:rPr>
+          <w:rFonts w:hint="eastAsia"/>
+        </w:rPr>
+        <w:t>，在起始时刻与终止时刻的位置进行了解算，并创建了该时间范围内的航行影响区。最终将这些要素进行了合并，去除了其内部无用的冗余点，利用要素构建的关键点创建了</w:t>
+      </w:r>
+      <w:r>
+        <w:rPr>
+          <w:rFonts w:hint="eastAsia"/>
+        </w:rPr>
+        <w:t>P</w:t>
+      </w:r>
+      <w:r>
+        <w:t>AD</w:t>
+      </w:r>
+      <w:r>
+        <w:rPr>
+          <w:rFonts w:hint="eastAsia"/>
+        </w:rPr>
+        <w:t>。</w:t>
+      </w:r>
+    </w:p>
+    <w:p>
+      <w:pPr>
+        <w:ind w:firstLine="420"/>
+        <w:jc w:val="center"/>
+      </w:pPr>
+      <w:r>
+        <w:rPr>
+          <w:noProof/>
+        </w:rPr>
+        <w:drawing>
+          <wp:inline distT="0" distB="0" distL="0" distR="0" wp14:anchorId="1FF4265F" wp14:editId="7470D117">
+            <wp:extent cx="1948984" cy="1760562"/>
+            <wp:effectExtent l="0" t="0" r="0" b="0"/>
+            <wp:docPr id="8" name="图片 8"/>
+            <wp:cNvGraphicFramePr>
+              <a:graphicFrameLocks xmlns:a="http://schemas.openxmlformats.org/drawingml/2006/main" noChangeAspect="1"/>
+            </wp:cNvGraphicFramePr>
+            <a:graphic xmlns:a="http://schemas.openxmlformats.org/drawingml/2006/main">
+              <a:graphicData uri="http://schemas.openxmlformats.org/drawingml/2006/picture">
+                <pic:pic xmlns:pic="http://schemas.openxmlformats.org/drawingml/2006/picture">
+                  <pic:nvPicPr>
+                    <pic:cNvPr id="1" name=""/>
+                    <pic:cNvPicPr/>
+                  </pic:nvPicPr>
+                  <pic:blipFill>
+                    <a:blip r:embed="rId16"/>
+                    <a:stretch>
+                      <a:fillRect/>
+                    </a:stretch>
+                  </pic:blipFill>
+                  <pic:spPr>
+                    <a:xfrm>
+                      <a:off x="0" y="0"/>
+                      <a:ext cx="1957348" cy="1768117"/>
+                    </a:xfrm>
+                    <a:prstGeom prst="rect">
+                      <a:avLst/>
+                    </a:prstGeom>
+                  </pic:spPr>
+                </pic:pic>
+              </a:graphicData>
+            </a:graphic>
+          </wp:inline>
+        </w:drawing>
+      </w:r>
+    </w:p>
+    <w:p>
+      <w:pPr>
+        <w:ind w:firstLine="420"/>
+        <w:jc w:val="center"/>
+      </w:pPr>
+      <w:r>
+        <w:t>图</w:t>
+      </w:r>
+      <w:r>
+        <w:rPr>
+          <w:rFonts w:hint="eastAsia"/>
+        </w:rPr>
+        <w:t>9</w:t>
+      </w:r>
+      <w:r>
+        <w:t xml:space="preserve">  PAD</w:t>
+      </w:r>
+      <w:r>
+        <w:t>的创建</w:t>
+      </w:r>
+    </w:p>
+    <w:p>
+      <w:pPr>
+        <w:ind w:firstLine="420"/>
+      </w:pPr>
+      <w:r>
+        <w:t>在之前的研究中</w:t>
+      </w:r>
+      <w:r>
+        <w:rPr>
+          <w:rFonts w:hint="eastAsia"/>
+        </w:rPr>
+        <w:t>，没有引入动界概念，只运用的最小会遇安全距离创建碰撞危险度为</w:t>
+      </w:r>
+      <w:r>
+        <w:rPr>
+          <w:rFonts w:hint="eastAsia"/>
+        </w:rPr>
+        <w:t>1</w:t>
+      </w:r>
+      <w:r>
+        <w:rPr>
+          <w:rFonts w:hint="eastAsia"/>
+        </w:rPr>
+        <w:t>的</w:t>
+      </w:r>
+      <w:r>
+        <w:rPr>
+          <w:rFonts w:hint="eastAsia"/>
+        </w:rPr>
+        <w:t>P</w:t>
+      </w:r>
+      <w:r>
+        <w:t>AD</w:t>
+      </w:r>
+      <w:r>
+        <w:t>模型</w:t>
+      </w:r>
+      <w:r>
+        <w:rPr>
+          <w:rFonts w:hint="eastAsia"/>
+        </w:rPr>
+        <w:t>。</w:t>
+      </w:r>
+      <w:r>
+        <w:t>而在实际航海中</w:t>
+      </w:r>
+      <w:r>
+        <w:rPr>
+          <w:rFonts w:hint="eastAsia"/>
+        </w:rPr>
+        <w:t>，</w:t>
+      </w:r>
+      <w:r>
+        <w:t>驾驶员不仅需要知道碰撞必然会发生的海域</w:t>
+      </w:r>
+      <w:r>
+        <w:rPr>
+          <w:rFonts w:hint="eastAsia"/>
+        </w:rPr>
+        <w:t>，</w:t>
+      </w:r>
+      <w:r>
+        <w:t>还需要对整个海域的空间危险分布有直观的认识</w:t>
+      </w:r>
+      <w:r>
+        <w:rPr>
+          <w:rFonts w:hint="eastAsia"/>
+        </w:rPr>
+        <w:t>。因此，我们基于动界模型，运用</w:t>
+      </w:r>
+      <w:r>
+        <w:rPr>
+          <w:rFonts w:hint="eastAsia"/>
+        </w:rPr>
+        <w:t>G</w:t>
+      </w:r>
+      <w:r>
+        <w:t>IS</w:t>
+      </w:r>
+      <w:r>
+        <w:t>的空间插值方法</w:t>
+      </w:r>
+      <w:r>
+        <w:rPr>
+          <w:rFonts w:hint="eastAsia"/>
+        </w:rPr>
+        <w:t>，探究了碰撞危险度在碰撞危险海域从零到一的变化情况，细化</w:t>
+      </w:r>
+      <w:r>
+        <w:rPr>
+          <w:rFonts w:hint="eastAsia"/>
+        </w:rPr>
+        <w:t>碰撞危险度的空间分布，使其具有空间连续性。</w:t>
+      </w:r>
+      <w:r>
+        <w:rPr>
+          <w:rFonts w:hint="eastAsia"/>
+        </w:rPr>
+        <w:t>在空间插值面的创建过程中，</w:t>
+      </w:r>
+      <w:r>
+        <w:rPr>
+          <w:rFonts w:hint="eastAsia"/>
+        </w:rPr>
+        <w:t>为了确定整个区域的危险度，需要一些已知碰撞危险度的点位进行支撑，在本研究中，我们把它称为</w:t>
+      </w:r>
+      <w:r>
+        <w:rPr>
+          <w:rFonts w:hint="eastAsia"/>
+        </w:rPr>
+        <w:t>插值关</w:t>
+      </w:r>
+      <w:r>
+        <w:rPr>
+          <w:rFonts w:hint="eastAsia"/>
+        </w:rPr>
+        <w:t>键点。</w:t>
+      </w:r>
+      <w:r>
+        <w:rPr>
+          <w:rFonts w:hint="eastAsia"/>
+        </w:rPr>
+        <w:t>我们认为船舶领域及</w:t>
+      </w:r>
+      <w:r>
+        <w:rPr>
+          <w:rFonts w:hint="eastAsia"/>
+        </w:rPr>
+        <w:lastRenderedPageBreak/>
+        <w:t>其以内的范围碰撞危险度都为</w:t>
+      </w:r>
+      <w:r>
+        <w:rPr>
+          <w:rFonts w:hint="eastAsia"/>
+        </w:rPr>
+        <w:t>1</w:t>
+      </w:r>
+      <w:r>
+        <w:rPr>
+          <w:rFonts w:hint="eastAsia"/>
+        </w:rPr>
+        <w:t>，而动界的边界碰撞危险度为</w:t>
+      </w:r>
+      <w:r>
+        <w:rPr>
+          <w:rFonts w:hint="eastAsia"/>
+        </w:rPr>
+        <w:t>0</w:t>
+      </w:r>
+      <w:r>
+        <w:t>。主要探究碰撞危险度在船舶领域与动界之间的分布情况。因此，我们构建了如图</w:t>
+      </w:r>
+      <w:r>
+        <w:rPr>
+          <w:rFonts w:hint="eastAsia"/>
+        </w:rPr>
+        <w:t>1</w:t>
+      </w:r>
+      <w:r>
+        <w:t>0</w:t>
+      </w:r>
+      <w:r>
+        <w:t>所示的碰撞危险度插值关键点</w:t>
+      </w:r>
+      <w:r>
+        <w:rPr>
+          <w:rFonts w:hint="eastAsia"/>
+        </w:rPr>
+        <w:t>，</w:t>
+      </w:r>
+      <w:r>
+        <w:t>动界边界危险度为</w:t>
+      </w:r>
+      <w:r>
+        <w:rPr>
+          <w:rFonts w:hint="eastAsia"/>
+        </w:rPr>
+        <w:t>0</w:t>
+      </w:r>
+      <w:r>
+        <w:rPr>
+          <w:rFonts w:hint="eastAsia"/>
+        </w:rPr>
+        <w:t>，而领域内部进行要素面转点并赋值危险度为</w:t>
+      </w:r>
+      <w:r>
+        <w:rPr>
+          <w:rFonts w:hint="eastAsia"/>
+        </w:rPr>
+        <w:t>1</w:t>
+      </w:r>
+      <w:r>
+        <w:rPr>
+          <w:rFonts w:hint="eastAsia"/>
+        </w:rPr>
+        <w:t>，进行空间插值。</w:t>
+      </w:r>
+    </w:p>
+    <w:p>
+      <w:pPr>
+        <w:ind w:firstLine="420"/>
+        <w:jc w:val="center"/>
+      </w:pPr>
+      <w:r>
+        <w:rPr>
+          <w:noProof/>
+        </w:rPr>
+        <w:drawing>
+          <wp:inline distT="0" distB="0" distL="0" distR="0" wp14:anchorId="4CEB1E4E" wp14:editId="72F67318">
+            <wp:extent cx="2076450" cy="1143000"/>
+            <wp:effectExtent l="0" t="0" r="0" b="0"/>
+            <wp:docPr id="11" name="图片 11"/>
+            <wp:cNvGraphicFramePr>
+              <a:graphicFrameLocks xmlns:a="http://schemas.openxmlformats.org/drawingml/2006/main" noChangeAspect="1"/>
+            </wp:cNvGraphicFramePr>
+            <a:graphic xmlns:a="http://schemas.openxmlformats.org/drawingml/2006/main">
+              <a:graphicData uri="http://schemas.openxmlformats.org/drawingml/2006/picture">
+                <pic:pic xmlns:pic="http://schemas.openxmlformats.org/drawingml/2006/picture">
+                  <pic:nvPicPr>
+                    <pic:cNvPr id="1" name=""/>
+                    <pic:cNvPicPr/>
+                  </pic:nvPicPr>
+                  <pic:blipFill>
+                    <a:blip r:embed="rId10"/>
+                    <a:stretch>
+                      <a:fillRect/>
+                    </a:stretch>
+                  </pic:blipFill>
+                  <pic:spPr>
+                    <a:xfrm>
+                      <a:off x="0" y="0"/>
+                      <a:ext cx="2076450" cy="1143000"/>
+                    </a:xfrm>
+                    <a:prstGeom prst="rect">
+                      <a:avLst/>
+                    </a:prstGeom>
+                  </pic:spPr>
+                </pic:pic>
+              </a:graphicData>
+            </a:graphic>
+          </wp:inline>
+        </w:drawing>
+      </w:r>
+    </w:p>
+    <w:p>
+      <w:pPr>
+        <w:ind w:firstLine="420"/>
+        <w:jc w:val="center"/>
+      </w:pPr>
+      <w:r>
+        <w:rPr>
+          <w:rFonts w:hint="eastAsia"/>
+        </w:rPr>
+        <w:t>图</w:t>
+      </w:r>
+      <w:r>
+        <w:rPr>
+          <w:rFonts w:hint="eastAsia"/>
+        </w:rPr>
+        <w:t>1</w:t>
+      </w:r>
+      <w:r>
+        <w:t xml:space="preserve">0 </w:t>
+      </w:r>
+      <w:r>
+        <w:t>插值关键点</w:t>
       </w:r>
     </w:p>
     <w:p>
@@ -7428,77 +7912,2999 @@
         <w:t>4</w:t>
       </w:r>
       <w:r>
-        <w:t>.2 PAD</w:t>
-      </w:r>
-      <w:r>
-        <w:t>评价</w:t>
-      </w:r>
-    </w:p>
-    <w:p>
-      <w:r>
-        <w:t>1.</w:t>
-      </w:r>
-      <w:r>
-        <w:t>基于</w:t>
-      </w:r>
-      <w:r>
-        <w:rPr>
-          <w:rFonts w:hint="eastAsia"/>
-        </w:rPr>
-        <w:t>T</w:t>
-      </w:r>
-      <w:r>
-        <w:t>CPA\DCPA\</w:t>
-      </w:r>
-      <w:r>
-        <w:t>船速比</w:t>
-      </w:r>
-      <w:r>
-        <w:rPr>
-          <w:rFonts w:hint="eastAsia"/>
-        </w:rPr>
-        <w:t>、</w:t>
-      </w:r>
-      <w:r>
-        <w:t>距离等因素的综合危险度判断方法</w:t>
-      </w:r>
-    </w:p>
-    <w:p>
-      <w:r>
-        <w:rPr>
-          <w:rFonts w:hint="eastAsia"/>
-        </w:rPr>
-        <w:t>2</w:t>
-      </w:r>
-      <w:r>
         <w:t>.</w:t>
       </w:r>
       <w:r>
-        <w:t>构建评价点</w:t>
+        <w:t xml:space="preserve">2 </w:t>
+      </w:r>
+      <w:r>
+        <w:t>插值方法介绍与插值结果</w:t>
       </w:r>
     </w:p>
     <w:p>
       <w:pPr>
-        <w:rPr>
-          <w:rFonts w:hint="eastAsia"/>
-        </w:rPr>
+        <w:pStyle w:val="3"/>
       </w:pPr>
       <w:r>
         <w:rPr>
           <w:rFonts w:hint="eastAsia"/>
         </w:rPr>
+        <w:t>4</w:t>
+      </w:r>
+      <w:r>
+        <w:t xml:space="preserve">.2.1 </w:t>
+      </w:r>
+      <w:r>
+        <w:t>反距离</w:t>
+      </w:r>
+      <w:r>
+        <w:rPr>
+          <w:rFonts w:hint="eastAsia"/>
+        </w:rPr>
+        <w:t>I</w:t>
+      </w:r>
+      <w:r>
+        <w:t>DW</w:t>
+      </w:r>
+      <w:r>
+        <w:t>插值法</w:t>
+      </w:r>
+    </w:p>
+    <w:p>
+      <w:r>
+        <w:rPr>
+          <w:rFonts w:hint="eastAsia"/>
+        </w:rPr>
+        <w:t>反距离权重</w:t>
+      </w:r>
+      <w:r>
+        <w:rPr>
+          <w:rFonts w:hint="eastAsia"/>
+        </w:rPr>
+        <w:t xml:space="preserve"> (IDW) </w:t>
+      </w:r>
+      <w:r>
+        <w:rPr>
+          <w:rFonts w:hint="eastAsia"/>
+        </w:rPr>
+        <w:t>的原理如</w:t>
+      </w:r>
+      <w:r>
+        <w:rPr>
+          <w:rFonts w:hint="eastAsia"/>
+          <w:color w:val="FF0000"/>
+        </w:rPr>
+        <w:t>公式</w:t>
+      </w:r>
+      <w:r>
+        <w:rPr>
+          <w:color w:val="FF0000"/>
+        </w:rPr>
+        <w:t>5</w:t>
+      </w:r>
+      <w:r>
+        <w:t>所示</w:t>
+      </w:r>
+      <w:r>
+        <w:rPr>
+          <w:rFonts w:hint="eastAsia"/>
+        </w:rPr>
+        <w:t>：彼此距离较近的事物要比彼此距离较远的事物更相似。当为任何未测量的位置预测值时，反距离权重法会采用预测位置周围的测量值。与距离预测位置较远的测量值相比，距离预测位置最近的测量值对预测值的影响更大。反距离权重法假定每个测量点都有一种局部影响，而这种影响会随着距离的增大而减小。由于这种方法为距离预测位置最近的点分配的权重较大，而权重却作为距离的函数而减小，因此称之为反距离权重法。</w:t>
+      </w:r>
+    </w:p>
+    <w:p>
+      <w:pPr>
+        <w:jc w:val="center"/>
+      </w:pPr>
+      <w:r>
+        <w:rPr>
+          <w:noProof/>
+        </w:rPr>
+        <w:drawing>
+          <wp:inline distT="0" distB="0" distL="0" distR="0" wp14:anchorId="04037845" wp14:editId="5A7A1C7A">
+            <wp:extent cx="1127157" cy="566382"/>
+            <wp:effectExtent l="0" t="0" r="0" b="5715"/>
+            <wp:docPr id="14" name="图片 14"/>
+            <wp:cNvGraphicFramePr>
+              <a:graphicFrameLocks xmlns:a="http://schemas.openxmlformats.org/drawingml/2006/main" noChangeAspect="1"/>
+            </wp:cNvGraphicFramePr>
+            <a:graphic xmlns:a="http://schemas.openxmlformats.org/drawingml/2006/main">
+              <a:graphicData uri="http://schemas.openxmlformats.org/drawingml/2006/picture">
+                <pic:pic xmlns:pic="http://schemas.openxmlformats.org/drawingml/2006/picture">
+                  <pic:nvPicPr>
+                    <pic:cNvPr id="1" name=""/>
+                    <pic:cNvPicPr/>
+                  </pic:nvPicPr>
+                  <pic:blipFill>
+                    <a:blip r:embed="rId17"/>
+                    <a:stretch>
+                      <a:fillRect/>
+                    </a:stretch>
+                  </pic:blipFill>
+                  <pic:spPr>
+                    <a:xfrm>
+                      <a:off x="0" y="0"/>
+                      <a:ext cx="1226944" cy="616524"/>
+                    </a:xfrm>
+                    <a:prstGeom prst="rect">
+                      <a:avLst/>
+                    </a:prstGeom>
+                  </pic:spPr>
+                </pic:pic>
+              </a:graphicData>
+            </a:graphic>
+          </wp:inline>
+        </w:drawing>
+      </w:r>
+    </w:p>
+    <w:p>
+      <w:r>
+        <w:rPr>
+          <w:rFonts w:hint="eastAsia"/>
+        </w:rPr>
+        <w:t>其主要影响参数是幂指数</w:t>
+      </w:r>
+      <w:r>
+        <w:rPr>
+          <w:rFonts w:hint="eastAsia"/>
+        </w:rPr>
+        <w:t>p</w:t>
+      </w:r>
+      <w:r>
+        <w:rPr>
+          <w:rFonts w:hint="eastAsia"/>
+        </w:rPr>
+        <w:t>和样本数</w:t>
+      </w:r>
+      <w:r>
+        <w:rPr>
+          <w:rFonts w:hint="eastAsia"/>
+        </w:rPr>
+        <w:t>n</w:t>
+      </w:r>
+      <w:r>
+        <w:rPr>
+          <w:rFonts w:hint="eastAsia"/>
+        </w:rPr>
+        <w:t>。</w:t>
+      </w:r>
+      <w:r>
+        <w:rPr>
+          <w:rFonts w:hint="eastAsia"/>
+        </w:rPr>
+        <w:t>如</w:t>
+      </w:r>
+      <w:r>
+        <w:rPr>
+          <w:rFonts w:hint="eastAsia"/>
+        </w:rPr>
+        <w:t>图</w:t>
+      </w:r>
+      <w:r>
+        <w:rPr>
+          <w:rFonts w:hint="eastAsia"/>
+        </w:rPr>
+        <w:t>1</w:t>
+      </w:r>
+      <w:r>
+        <w:t>1</w:t>
+      </w:r>
+      <w:r>
+        <w:rPr>
+          <w:rFonts w:hint="eastAsia"/>
+        </w:rPr>
+        <w:t>所述，权重与反距离（数据点与预测位置之间）的</w:t>
+      </w:r>
+      <w:r>
+        <w:rPr>
+          <w:rFonts w:hint="eastAsia"/>
+        </w:rPr>
+        <w:t xml:space="preserve"> p </w:t>
+      </w:r>
+      <w:r>
+        <w:rPr>
+          <w:rFonts w:hint="eastAsia"/>
+        </w:rPr>
+        <w:t>次幂成正比。因此，随着距离的增加，权重将迅速降低。权重下降的速度取决于</w:t>
+      </w:r>
+      <w:r>
+        <w:rPr>
+          <w:rFonts w:hint="eastAsia"/>
+        </w:rPr>
+        <w:t xml:space="preserve"> p </w:t>
+      </w:r>
+      <w:r>
+        <w:rPr>
+          <w:rFonts w:hint="eastAsia"/>
+        </w:rPr>
+        <w:t>值。如果</w:t>
+      </w:r>
+      <w:r>
+        <w:rPr>
+          <w:rFonts w:hint="eastAsia"/>
+        </w:rPr>
+        <w:t xml:space="preserve"> p = 0</w:t>
+      </w:r>
+      <w:r>
+        <w:rPr>
+          <w:rFonts w:hint="eastAsia"/>
+        </w:rPr>
+        <w:t>，则表示权重不随距离减小，且因每个权重</w:t>
+      </w:r>
+      <w:r>
+        <w:rPr>
+          <w:rFonts w:hint="eastAsia"/>
+        </w:rPr>
+        <w:t xml:space="preserve"> </w:t>
+      </w:r>
+      <w:r>
+        <w:rPr>
+          <w:rFonts w:hint="eastAsia"/>
+        </w:rPr>
+        <w:t>λ</w:t>
+      </w:r>
+      <w:r>
+        <w:rPr>
+          <w:rFonts w:hint="eastAsia"/>
+        </w:rPr>
+        <w:t xml:space="preserve">i </w:t>
+      </w:r>
+      <w:r>
+        <w:rPr>
+          <w:rFonts w:hint="eastAsia"/>
+        </w:rPr>
+        <w:t>的值均相同，预测值将是搜索邻域内的所有数据值的平均值。随着</w:t>
+      </w:r>
+      <w:r>
+        <w:rPr>
+          <w:rFonts w:hint="eastAsia"/>
+        </w:rPr>
+        <w:t xml:space="preserve"> p </w:t>
+      </w:r>
+      <w:r>
+        <w:rPr>
+          <w:rFonts w:hint="eastAsia"/>
+        </w:rPr>
+        <w:t>值的增大，较远数据点的权重将迅速减小。如果</w:t>
+      </w:r>
+      <w:r>
+        <w:rPr>
+          <w:rFonts w:hint="eastAsia"/>
+        </w:rPr>
+        <w:t xml:space="preserve"> p </w:t>
+      </w:r>
+      <w:r>
+        <w:rPr>
+          <w:rFonts w:hint="eastAsia"/>
+        </w:rPr>
+        <w:t>值极大，则仅最邻近的数据点会对预测产生影响。</w:t>
+      </w:r>
+      <w:r>
+        <w:rPr>
+          <w:rFonts w:hint="eastAsia"/>
+        </w:rPr>
+        <w:t>而对</w:t>
+      </w:r>
+      <w:r>
+        <w:rPr>
+          <w:rFonts w:hint="eastAsia"/>
+        </w:rPr>
+        <w:t>n</w:t>
+      </w:r>
+      <w:r>
+        <w:rPr>
+          <w:rFonts w:hint="eastAsia"/>
+        </w:rPr>
+        <w:t>的优化设计在于</w:t>
+      </w:r>
+      <w:r>
+        <w:rPr>
+          <w:rFonts w:hint="eastAsia"/>
+        </w:rPr>
+        <w:t>随着位置之间的距离增大，测量值与预测位置的值的关系将变得越来越不密切。为缩短计算时间，可以将几乎不会对预测产生影响的较远的数据点排除在外。因此，通过指定搜索邻域来限制测量值的数量是一种常用方法。</w:t>
+      </w:r>
+    </w:p>
+    <w:p>
+      <w:pPr>
+        <w:jc w:val="center"/>
+      </w:pPr>
+      <w:r>
+        <w:rPr>
+          <w:noProof/>
+        </w:rPr>
+        <w:drawing>
+          <wp:inline distT="0" distB="0" distL="0" distR="0" wp14:anchorId="149302E9" wp14:editId="67D3C568">
+            <wp:extent cx="2350771" cy="1207827"/>
+            <wp:effectExtent l="0" t="0" r="0" b="0"/>
+            <wp:docPr id="15" name="图片 15"/>
+            <wp:cNvGraphicFramePr>
+              <a:graphicFrameLocks xmlns:a="http://schemas.openxmlformats.org/drawingml/2006/main" noChangeAspect="1"/>
+            </wp:cNvGraphicFramePr>
+            <a:graphic xmlns:a="http://schemas.openxmlformats.org/drawingml/2006/main">
+              <a:graphicData uri="http://schemas.openxmlformats.org/drawingml/2006/picture">
+                <pic:pic xmlns:pic="http://schemas.openxmlformats.org/drawingml/2006/picture">
+                  <pic:nvPicPr>
+                    <pic:cNvPr id="1" name=""/>
+                    <pic:cNvPicPr/>
+                  </pic:nvPicPr>
+                  <pic:blipFill>
+                    <a:blip r:embed="rId18"/>
+                    <a:stretch>
+                      <a:fillRect/>
+                    </a:stretch>
+                  </pic:blipFill>
+                  <pic:spPr>
+                    <a:xfrm>
+                      <a:off x="0" y="0"/>
+                      <a:ext cx="2375572" cy="1220570"/>
+                    </a:xfrm>
+                    <a:prstGeom prst="rect">
+                      <a:avLst/>
+                    </a:prstGeom>
+                  </pic:spPr>
+                </pic:pic>
+              </a:graphicData>
+            </a:graphic>
+          </wp:inline>
+        </w:drawing>
+      </w:r>
+      <w:r>
+        <w:rPr>
+          <w:rFonts w:hint="eastAsia"/>
+        </w:rPr>
+        <w:t xml:space="preserve"> </w:t>
+      </w:r>
+      <w:r>
+        <w:t xml:space="preserve">           </w:t>
+      </w:r>
+      <w:r>
+        <w:rPr>
+          <w:noProof/>
+        </w:rPr>
+        <w:drawing>
+          <wp:inline distT="0" distB="0" distL="0" distR="0" wp14:anchorId="1916431D" wp14:editId="7CFC0700">
+            <wp:extent cx="1568093" cy="1323832"/>
+            <wp:effectExtent l="0" t="0" r="0" b="0"/>
+            <wp:docPr id="17" name="图片 17"/>
+            <wp:cNvGraphicFramePr>
+              <a:graphicFrameLocks xmlns:a="http://schemas.openxmlformats.org/drawingml/2006/main" noChangeAspect="1"/>
+            </wp:cNvGraphicFramePr>
+            <a:graphic xmlns:a="http://schemas.openxmlformats.org/drawingml/2006/main">
+              <a:graphicData uri="http://schemas.openxmlformats.org/drawingml/2006/picture">
+                <pic:pic xmlns:pic="http://schemas.openxmlformats.org/drawingml/2006/picture">
+                  <pic:nvPicPr>
+                    <pic:cNvPr id="1" name=""/>
+                    <pic:cNvPicPr/>
+                  </pic:nvPicPr>
+                  <pic:blipFill>
+                    <a:blip r:embed="rId19"/>
+                    <a:stretch>
+                      <a:fillRect/>
+                    </a:stretch>
+                  </pic:blipFill>
+                  <pic:spPr>
+                    <a:xfrm>
+                      <a:off x="0" y="0"/>
+                      <a:ext cx="1585140" cy="1338223"/>
+                    </a:xfrm>
+                    <a:prstGeom prst="rect">
+                      <a:avLst/>
+                    </a:prstGeom>
+                  </pic:spPr>
+                </pic:pic>
+              </a:graphicData>
+            </a:graphic>
+          </wp:inline>
+        </w:drawing>
+      </w:r>
+    </w:p>
+    <w:p>
+      <w:pPr>
+        <w:jc w:val="center"/>
+      </w:pPr>
+      <w:r>
+        <w:rPr>
+          <w:rFonts w:hint="eastAsia"/>
+        </w:rPr>
+        <w:t xml:space="preserve"> </w:t>
+      </w:r>
+      <w:r>
+        <w:t xml:space="preserve">         </w:t>
+      </w:r>
+      <w:r>
+        <w:t>图</w:t>
+      </w:r>
+      <w:r>
+        <w:rPr>
+          <w:rFonts w:hint="eastAsia"/>
+        </w:rPr>
+        <w:t>1</w:t>
+      </w:r>
+      <w:r>
+        <w:t xml:space="preserve">1 </w:t>
+      </w:r>
+      <w:r>
+        <w:t>幂指数影响</w:t>
+      </w:r>
+      <w:r>
+        <w:rPr>
+          <w:rFonts w:hint="eastAsia"/>
+        </w:rPr>
+        <w:t xml:space="preserve"> </w:t>
+      </w:r>
+      <w:r>
+        <w:t xml:space="preserve"> </w:t>
+      </w:r>
+      <w:r>
+        <w:t xml:space="preserve">                   </w:t>
+      </w:r>
+      <w:r>
+        <w:t>图</w:t>
+      </w:r>
+      <w:r>
+        <w:rPr>
+          <w:rFonts w:hint="eastAsia"/>
+        </w:rPr>
+        <w:t>1</w:t>
+      </w:r>
+      <w:r>
+        <w:t xml:space="preserve">2 </w:t>
+      </w:r>
+      <w:r>
+        <w:t>邻域范围影响</w:t>
+      </w:r>
+    </w:p>
+    <w:p>
+      <w:r>
+        <w:t>在本研究中</w:t>
+      </w:r>
+      <w:r>
+        <w:rPr>
+          <w:rFonts w:hint="eastAsia"/>
+        </w:rPr>
+        <w:t>，</w:t>
+      </w:r>
+      <w:r>
+        <w:rPr>
+          <w:rFonts w:hint="eastAsia"/>
+        </w:rPr>
+        <w:t>由于插值的关键点数量充足，且分布均匀，在经过前期试验后，确定</w:t>
+      </w:r>
+      <w:r>
+        <w:rPr>
+          <w:rFonts w:hint="eastAsia"/>
+        </w:rPr>
+        <w:t>P</w:t>
+      </w:r>
+      <w:r>
+        <w:t>AD</w:t>
+      </w:r>
+      <w:r>
+        <w:t>内部每个栅格像元由</w:t>
+      </w:r>
+      <w:r>
+        <w:rPr>
+          <w:rFonts w:hint="eastAsia"/>
+        </w:rPr>
+        <w:t>1</w:t>
+      </w:r>
+      <w:r>
+        <w:t>2</w:t>
+      </w:r>
+      <w:r>
+        <w:t>个最邻近关键点共同经过反距离插值运算确定</w:t>
+      </w:r>
+      <w:r>
+        <w:rPr>
+          <w:rFonts w:hint="eastAsia"/>
+        </w:rPr>
+        <w:t>。</w:t>
+      </w:r>
+      <w:r>
+        <w:t>在本实验中</w:t>
+      </w:r>
+      <w:r>
+        <w:rPr>
+          <w:rFonts w:hint="eastAsia"/>
+        </w:rPr>
+        <w:t>，</w:t>
+      </w:r>
+      <w:r>
+        <w:t>由于我们确定的危险度分布函数的幂指数为</w:t>
+      </w:r>
+      <w:r>
+        <w:rPr>
+          <w:rFonts w:hint="eastAsia"/>
+        </w:rPr>
         <w:t>3</w:t>
       </w:r>
       <w:r>
+        <w:t>.03</w:t>
+      </w:r>
+      <w:r>
+        <w:rPr>
+          <w:rFonts w:hint="eastAsia"/>
+        </w:rPr>
+        <w:t>，</w:t>
+      </w:r>
+      <w:r>
+        <w:t>所以我们取幂指数</w:t>
+      </w:r>
+      <w:r>
+        <w:rPr>
+          <w:rFonts w:hint="eastAsia"/>
+        </w:rPr>
+        <w:t>3</w:t>
+      </w:r>
+      <w:r>
+        <w:rPr>
+          <w:rFonts w:hint="eastAsia"/>
+        </w:rPr>
+        <w:t>以下的</w:t>
+      </w:r>
+      <w:r>
+        <w:rPr>
+          <w:rFonts w:hint="eastAsia"/>
+        </w:rPr>
+        <w:t>4</w:t>
+      </w:r>
+      <w:r>
+        <w:rPr>
+          <w:rFonts w:hint="eastAsia"/>
+        </w:rPr>
+        <w:t>种情况，即幂指数为</w:t>
+      </w:r>
+      <w:r>
+        <w:t>0</w:t>
+      </w:r>
+      <w:r>
+        <w:rPr>
+          <w:rFonts w:hint="eastAsia"/>
+        </w:rPr>
+        <w:t>,</w:t>
+      </w:r>
+      <w:r>
+        <w:t>1</w:t>
+      </w:r>
+      <w:r>
+        <w:rPr>
+          <w:rFonts w:hint="eastAsia"/>
+        </w:rPr>
+        <w:t>,2,3</w:t>
+      </w:r>
+      <w:r>
+        <w:rPr>
+          <w:rFonts w:hint="eastAsia"/>
+        </w:rPr>
+        <w:t>的情况，分别生成其</w:t>
+      </w:r>
+      <w:r>
+        <w:rPr>
+          <w:rFonts w:hint="eastAsia"/>
+        </w:rPr>
+        <w:t>P</w:t>
+      </w:r>
+      <w:r>
+        <w:t>AD</w:t>
+      </w:r>
+      <w:r>
+        <w:t>内部碰撞危险度分布状态图</w:t>
+      </w:r>
+      <w:r>
+        <w:rPr>
+          <w:rFonts w:hint="eastAsia"/>
+        </w:rPr>
+        <w:t>。</w:t>
+      </w:r>
+    </w:p>
+    <w:p>
+      <w:r>
+        <w:rPr>
+          <w:noProof/>
+        </w:rPr>
+        <w:lastRenderedPageBreak/>
+        <w:drawing>
+          <wp:inline distT="0" distB="0" distL="0" distR="0" wp14:anchorId="3FB46675" wp14:editId="06CB5F90">
+            <wp:extent cx="1235122" cy="961964"/>
+            <wp:effectExtent l="0" t="0" r="3175" b="0"/>
+            <wp:docPr id="20" name="图片 20"/>
+            <wp:cNvGraphicFramePr>
+              <a:graphicFrameLocks xmlns:a="http://schemas.openxmlformats.org/drawingml/2006/main" noChangeAspect="1"/>
+            </wp:cNvGraphicFramePr>
+            <a:graphic xmlns:a="http://schemas.openxmlformats.org/drawingml/2006/main">
+              <a:graphicData uri="http://schemas.openxmlformats.org/drawingml/2006/picture">
+                <pic:pic xmlns:pic="http://schemas.openxmlformats.org/drawingml/2006/picture">
+                  <pic:nvPicPr>
+                    <pic:cNvPr id="1" name=""/>
+                    <pic:cNvPicPr/>
+                  </pic:nvPicPr>
+                  <pic:blipFill>
+                    <a:blip r:embed="rId20"/>
+                    <a:stretch>
+                      <a:fillRect/>
+                    </a:stretch>
+                  </pic:blipFill>
+                  <pic:spPr>
+                    <a:xfrm>
+                      <a:off x="0" y="0"/>
+                      <a:ext cx="1297918" cy="1010872"/>
+                    </a:xfrm>
+                    <a:prstGeom prst="rect">
+                      <a:avLst/>
+                    </a:prstGeom>
+                  </pic:spPr>
+                </pic:pic>
+              </a:graphicData>
+            </a:graphic>
+          </wp:inline>
+        </w:drawing>
+      </w:r>
+      <w:r>
+        <w:rPr>
+          <w:noProof/>
+        </w:rPr>
+        <w:drawing>
+          <wp:inline distT="0" distB="0" distL="0" distR="0" wp14:anchorId="0D7412C4" wp14:editId="5E2B5D88">
+            <wp:extent cx="1248770" cy="961964"/>
+            <wp:effectExtent l="0" t="0" r="8890" b="0"/>
+            <wp:docPr id="19" name="图片 19"/>
+            <wp:cNvGraphicFramePr>
+              <a:graphicFrameLocks xmlns:a="http://schemas.openxmlformats.org/drawingml/2006/main" noChangeAspect="1"/>
+            </wp:cNvGraphicFramePr>
+            <a:graphic xmlns:a="http://schemas.openxmlformats.org/drawingml/2006/main">
+              <a:graphicData uri="http://schemas.openxmlformats.org/drawingml/2006/picture">
+                <pic:pic xmlns:pic="http://schemas.openxmlformats.org/drawingml/2006/picture">
+                  <pic:nvPicPr>
+                    <pic:cNvPr id="1" name=""/>
+                    <pic:cNvPicPr/>
+                  </pic:nvPicPr>
+                  <pic:blipFill>
+                    <a:blip r:embed="rId20"/>
+                    <a:stretch>
+                      <a:fillRect/>
+                    </a:stretch>
+                  </pic:blipFill>
+                  <pic:spPr>
+                    <a:xfrm>
+                      <a:off x="0" y="0"/>
+                      <a:ext cx="1305230" cy="1005457"/>
+                    </a:xfrm>
+                    <a:prstGeom prst="rect">
+                      <a:avLst/>
+                    </a:prstGeom>
+                  </pic:spPr>
+                </pic:pic>
+              </a:graphicData>
+            </a:graphic>
+          </wp:inline>
+        </w:drawing>
+      </w:r>
+      <w:r>
+        <w:rPr>
+          <w:noProof/>
+        </w:rPr>
+        <w:drawing>
+          <wp:inline distT="0" distB="0" distL="0" distR="0" wp14:anchorId="3FB46675" wp14:editId="06CB5F90">
+            <wp:extent cx="1376970" cy="962167"/>
+            <wp:effectExtent l="0" t="0" r="0" b="0"/>
+            <wp:docPr id="23" name="图片 23"/>
+            <wp:cNvGraphicFramePr>
+              <a:graphicFrameLocks xmlns:a="http://schemas.openxmlformats.org/drawingml/2006/main" noChangeAspect="1"/>
+            </wp:cNvGraphicFramePr>
+            <a:graphic xmlns:a="http://schemas.openxmlformats.org/drawingml/2006/main">
+              <a:graphicData uri="http://schemas.openxmlformats.org/drawingml/2006/picture">
+                <pic:pic xmlns:pic="http://schemas.openxmlformats.org/drawingml/2006/picture">
+                  <pic:nvPicPr>
+                    <pic:cNvPr id="1" name=""/>
+                    <pic:cNvPicPr/>
+                  </pic:nvPicPr>
+                  <pic:blipFill>
+                    <a:blip r:embed="rId20"/>
+                    <a:stretch>
+                      <a:fillRect/>
+                    </a:stretch>
+                  </pic:blipFill>
+                  <pic:spPr>
+                    <a:xfrm>
+                      <a:off x="0" y="0"/>
+                      <a:ext cx="1432068" cy="1000667"/>
+                    </a:xfrm>
+                    <a:prstGeom prst="rect">
+                      <a:avLst/>
+                    </a:prstGeom>
+                  </pic:spPr>
+                </pic:pic>
+              </a:graphicData>
+            </a:graphic>
+          </wp:inline>
+        </w:drawing>
+      </w:r>
+      <w:r>
+        <w:rPr>
+          <w:noProof/>
+        </w:rPr>
+        <w:drawing>
+          <wp:inline distT="0" distB="0" distL="0" distR="0" wp14:anchorId="3FB46675" wp14:editId="06CB5F90">
+            <wp:extent cx="1125941" cy="961964"/>
+            <wp:effectExtent l="0" t="0" r="0" b="0"/>
+            <wp:docPr id="21" name="图片 21"/>
+            <wp:cNvGraphicFramePr>
+              <a:graphicFrameLocks xmlns:a="http://schemas.openxmlformats.org/drawingml/2006/main" noChangeAspect="1"/>
+            </wp:cNvGraphicFramePr>
+            <a:graphic xmlns:a="http://schemas.openxmlformats.org/drawingml/2006/main">
+              <a:graphicData uri="http://schemas.openxmlformats.org/drawingml/2006/picture">
+                <pic:pic xmlns:pic="http://schemas.openxmlformats.org/drawingml/2006/picture">
+                  <pic:nvPicPr>
+                    <pic:cNvPr id="1" name=""/>
+                    <pic:cNvPicPr/>
+                  </pic:nvPicPr>
+                  <pic:blipFill>
+                    <a:blip r:embed="rId20"/>
+                    <a:stretch>
+                      <a:fillRect/>
+                    </a:stretch>
+                  </pic:blipFill>
+                  <pic:spPr>
+                    <a:xfrm>
+                      <a:off x="0" y="0"/>
+                      <a:ext cx="1178253" cy="1006658"/>
+                    </a:xfrm>
+                    <a:prstGeom prst="rect">
+                      <a:avLst/>
+                    </a:prstGeom>
+                  </pic:spPr>
+                </pic:pic>
+              </a:graphicData>
+            </a:graphic>
+          </wp:inline>
+        </w:drawing>
+      </w:r>
+    </w:p>
+    <w:p>
+      <w:pPr>
+        <w:pStyle w:val="3"/>
+      </w:pPr>
+      <w:r>
+        <w:rPr>
+          <w:rFonts w:hint="eastAsia"/>
+        </w:rPr>
+        <w:t>4</w:t>
+      </w:r>
+      <w:r>
+        <w:t xml:space="preserve">.2.2 </w:t>
+      </w:r>
+      <w:r>
+        <w:rPr>
+          <w:rFonts w:hint="eastAsia"/>
+        </w:rPr>
+        <w:t>克里金</w:t>
+      </w:r>
+      <w:r>
+        <w:t>Kriging</w:t>
+      </w:r>
+      <w:r>
+        <w:t>插值法</w:t>
+      </w:r>
+    </w:p>
+    <w:p>
+      <w:r>
+        <w:rPr>
+          <w:rFonts w:hint="eastAsia"/>
+        </w:rPr>
+        <w:t>相比反距离插值，克里金插值更加抽象。</w:t>
+      </w:r>
+      <w:r>
+        <w:t>其公式可以表示为</w:t>
+      </w:r>
+    </w:p>
+    <w:p>
+      <w:r>
+        <w:rPr>
+          <w:noProof/>
+        </w:rPr>
+        <w:drawing>
+          <wp:inline distT="0" distB="0" distL="0" distR="0" wp14:anchorId="6274A5F2" wp14:editId="42E769D3">
+            <wp:extent cx="1419225" cy="657225"/>
+            <wp:effectExtent l="0" t="0" r="9525" b="9525"/>
+            <wp:docPr id="24" name="图片 24"/>
+            <wp:cNvGraphicFramePr>
+              <a:graphicFrameLocks xmlns:a="http://schemas.openxmlformats.org/drawingml/2006/main" noChangeAspect="1"/>
+            </wp:cNvGraphicFramePr>
+            <a:graphic xmlns:a="http://schemas.openxmlformats.org/drawingml/2006/main">
+              <a:graphicData uri="http://schemas.openxmlformats.org/drawingml/2006/picture">
+                <pic:pic xmlns:pic="http://schemas.openxmlformats.org/drawingml/2006/picture">
+                  <pic:nvPicPr>
+                    <pic:cNvPr id="1" name=""/>
+                    <pic:cNvPicPr/>
+                  </pic:nvPicPr>
+                  <pic:blipFill>
+                    <a:blip r:embed="rId21"/>
+                    <a:stretch>
+                      <a:fillRect/>
+                    </a:stretch>
+                  </pic:blipFill>
+                  <pic:spPr>
+                    <a:xfrm>
+                      <a:off x="0" y="0"/>
+                      <a:ext cx="1419225" cy="657225"/>
+                    </a:xfrm>
+                    <a:prstGeom prst="rect">
+                      <a:avLst/>
+                    </a:prstGeom>
+                  </pic:spPr>
+                </pic:pic>
+              </a:graphicData>
+            </a:graphic>
+          </wp:inline>
+        </w:drawing>
+      </w:r>
+    </w:p>
+    <w:p>
+      <w:pPr>
+        <w:rPr>
+          <w:rFonts w:ascii="Segoe UI" w:hAnsi="Segoe UI" w:cs="Segoe UI"/>
+          <w:color w:val="404248"/>
+          <w:shd w:val="clear" w:color="auto" w:fill="FFFFFF"/>
+        </w:rPr>
+      </w:pPr>
+      <w:r>
+        <w:rPr>
+          <w:rFonts w:ascii="Segoe UI" w:hAnsi="Segoe UI" w:cs="Segoe UI"/>
+          <w:color w:val="404248"/>
+          <w:shd w:val="clear" w:color="auto" w:fill="FFFFFF"/>
+        </w:rPr>
+        <w:t>其中</w:t>
+      </w:r>
+      <w:r>
+        <w:rPr>
+          <w:rFonts w:ascii="Segoe UI" w:hAnsi="Segoe UI" w:cs="Segoe UI"/>
+          <w:color w:val="404248"/>
+          <w:shd w:val="clear" w:color="auto" w:fill="FFFFFF"/>
+        </w:rPr>
+        <w:t>zo^</w:t>
+      </w:r>
+      <w:r>
+        <w:rPr>
+          <w:rFonts w:ascii="Segoe UI" w:hAnsi="Segoe UI" w:cs="Segoe UI"/>
+          <w:color w:val="404248"/>
+          <w:shd w:val="clear" w:color="auto" w:fill="FFFFFF"/>
+        </w:rPr>
+        <w:t>是点</w:t>
+      </w:r>
+      <w:r>
+        <w:rPr>
+          <w:rFonts w:ascii="Segoe UI" w:hAnsi="Segoe UI" w:cs="Segoe UI"/>
+          <w:color w:val="404248"/>
+          <w:shd w:val="clear" w:color="auto" w:fill="FFFFFF"/>
+        </w:rPr>
+        <w:t>(xo,yo)</w:t>
+      </w:r>
+      <w:r>
+        <w:rPr>
+          <w:rFonts w:ascii="Segoe UI" w:hAnsi="Segoe UI" w:cs="Segoe UI"/>
+          <w:color w:val="404248"/>
+          <w:shd w:val="clear" w:color="auto" w:fill="FFFFFF"/>
+        </w:rPr>
+        <w:t>处的估计值，即</w:t>
+      </w:r>
+      <w:r>
+        <w:rPr>
+          <w:rFonts w:ascii="Segoe UI" w:hAnsi="Segoe UI" w:cs="Segoe UI"/>
+          <w:color w:val="404248"/>
+          <w:shd w:val="clear" w:color="auto" w:fill="FFFFFF"/>
+        </w:rPr>
+        <w:t>zo=z(xo,yo)</w:t>
+      </w:r>
+      <w:r>
+        <w:rPr>
+          <w:rFonts w:ascii="Segoe UI" w:hAnsi="Segoe UI" w:cs="Segoe UI"/>
+          <w:color w:val="404248"/>
+          <w:shd w:val="clear" w:color="auto" w:fill="FFFFFF"/>
+        </w:rPr>
+        <w:t>。</w:t>
+      </w:r>
+      <w:r>
+        <w:rPr>
+          <w:rFonts w:ascii="Segoe UI" w:hAnsi="Segoe UI" w:cs="Segoe UI"/>
+          <w:color w:val="404248"/>
+          <w:shd w:val="clear" w:color="auto" w:fill="FFFFFF"/>
+        </w:rPr>
+        <w:t>它同样是用空间上所有已知点的数据加权求和来估计未知点的值。但权重系数并非距离的倒数，而是能够满足点</w:t>
+      </w:r>
+      <w:r>
+        <w:rPr>
+          <w:rFonts w:ascii="Segoe UI" w:hAnsi="Segoe UI" w:cs="Segoe UI"/>
+          <w:color w:val="404248"/>
+          <w:shd w:val="clear" w:color="auto" w:fill="FFFFFF"/>
+        </w:rPr>
+        <w:t xml:space="preserve"> (xo,yo)</w:t>
+      </w:r>
+      <w:r>
+        <w:rPr>
+          <w:rFonts w:ascii="Segoe UI" w:hAnsi="Segoe UI" w:cs="Segoe UI"/>
+          <w:color w:val="404248"/>
+          <w:shd w:val="clear" w:color="auto" w:fill="FFFFFF"/>
+        </w:rPr>
+        <w:t>处的估计值</w:t>
+      </w:r>
+      <w:r>
+        <w:rPr>
+          <w:rFonts w:ascii="Segoe UI" w:hAnsi="Segoe UI" w:cs="Segoe UI"/>
+          <w:color w:val="404248"/>
+          <w:shd w:val="clear" w:color="auto" w:fill="FFFFFF"/>
+        </w:rPr>
+        <w:t xml:space="preserve"> zo^</w:t>
+      </w:r>
+      <w:r>
+        <w:rPr>
+          <w:rFonts w:ascii="Segoe UI" w:hAnsi="Segoe UI" w:cs="Segoe UI"/>
+          <w:color w:val="404248"/>
+          <w:shd w:val="clear" w:color="auto" w:fill="FFFFFF"/>
+        </w:rPr>
+        <w:t>与真实值</w:t>
+      </w:r>
+      <w:r>
+        <w:rPr>
+          <w:rFonts w:ascii="Segoe UI" w:hAnsi="Segoe UI" w:cs="Segoe UI"/>
+          <w:color w:val="404248"/>
+          <w:shd w:val="clear" w:color="auto" w:fill="FFFFFF"/>
+        </w:rPr>
+        <w:t xml:space="preserve"> zo</w:t>
+      </w:r>
+      <w:r>
+        <w:rPr>
+          <w:rFonts w:ascii="Segoe UI" w:hAnsi="Segoe UI" w:cs="Segoe UI"/>
+          <w:color w:val="404248"/>
+          <w:shd w:val="clear" w:color="auto" w:fill="FFFFFF"/>
+        </w:rPr>
+        <w:t>的差最小的一套最优系数</w:t>
+      </w:r>
+      <w:r>
+        <w:rPr>
+          <w:rFonts w:ascii="Segoe UI" w:hAnsi="Segoe UI" w:cs="Segoe UI" w:hint="eastAsia"/>
+          <w:color w:val="404248"/>
+          <w:shd w:val="clear" w:color="auto" w:fill="FFFFFF"/>
+        </w:rPr>
+        <w:t>。</w:t>
+      </w:r>
+      <w:r>
+        <w:rPr>
+          <w:rFonts w:ascii="Segoe UI" w:hAnsi="Segoe UI" w:cs="Segoe UI" w:hint="eastAsia"/>
+          <w:color w:val="404248"/>
+          <w:shd w:val="clear" w:color="auto" w:fill="FFFFFF"/>
+        </w:rPr>
+        <w:t>在普通克里金法中，权重</w:t>
+      </w:r>
+      <w:r>
+        <w:rPr>
+          <w:rFonts w:ascii="Segoe UI" w:hAnsi="Segoe UI" w:cs="Segoe UI" w:hint="eastAsia"/>
+          <w:color w:val="404248"/>
+          <w:shd w:val="clear" w:color="auto" w:fill="FFFFFF"/>
+        </w:rPr>
+        <w:t xml:space="preserve"> </w:t>
+      </w:r>
+      <w:r>
+        <w:rPr>
+          <w:rFonts w:ascii="Segoe UI" w:hAnsi="Segoe UI" w:cs="Segoe UI" w:hint="eastAsia"/>
+          <w:color w:val="404248"/>
+          <w:shd w:val="clear" w:color="auto" w:fill="FFFFFF"/>
+        </w:rPr>
+        <w:t>λ</w:t>
+      </w:r>
+      <w:r>
+        <w:rPr>
+          <w:rFonts w:ascii="Segoe UI" w:hAnsi="Segoe UI" w:cs="Segoe UI" w:hint="eastAsia"/>
+          <w:color w:val="404248"/>
+          <w:shd w:val="clear" w:color="auto" w:fill="FFFFFF"/>
+        </w:rPr>
+        <w:t xml:space="preserve">i </w:t>
+      </w:r>
+      <w:r>
+        <w:rPr>
+          <w:rFonts w:ascii="Segoe UI" w:hAnsi="Segoe UI" w:cs="Segoe UI" w:hint="eastAsia"/>
+          <w:color w:val="404248"/>
+          <w:shd w:val="clear" w:color="auto" w:fill="FFFFFF"/>
+        </w:rPr>
+        <w:t>取决于测量点、预测位置的距离和预测位置周围的测量值之间空间关系的拟合模型。克里金法需要创建变异函数和协方差函数以估算取决于自相关模型</w:t>
+      </w:r>
+      <w:r>
+        <w:rPr>
+          <w:rFonts w:ascii="Segoe UI" w:hAnsi="Segoe UI" w:cs="Segoe UI" w:hint="eastAsia"/>
+          <w:color w:val="404248"/>
+          <w:shd w:val="clear" w:color="auto" w:fill="FFFFFF"/>
+        </w:rPr>
+        <w:t>(</w:t>
+      </w:r>
+      <w:r>
+        <w:rPr>
+          <w:rFonts w:ascii="Segoe UI" w:hAnsi="Segoe UI" w:cs="Segoe UI" w:hint="eastAsia"/>
+          <w:color w:val="404248"/>
+          <w:shd w:val="clear" w:color="auto" w:fill="FFFFFF"/>
+        </w:rPr>
+        <w:t>拟合模型</w:t>
+      </w:r>
+      <w:r>
+        <w:rPr>
+          <w:rFonts w:ascii="Segoe UI" w:hAnsi="Segoe UI" w:cs="Segoe UI" w:hint="eastAsia"/>
+          <w:color w:val="404248"/>
+          <w:shd w:val="clear" w:color="auto" w:fill="FFFFFF"/>
+        </w:rPr>
+        <w:t>)</w:t>
+      </w:r>
+      <w:r>
+        <w:rPr>
+          <w:rFonts w:ascii="Segoe UI" w:hAnsi="Segoe UI" w:cs="Segoe UI" w:hint="eastAsia"/>
+          <w:color w:val="404248"/>
+          <w:shd w:val="clear" w:color="auto" w:fill="FFFFFF"/>
+        </w:rPr>
+        <w:t>的统计相关性</w:t>
+      </w:r>
+      <w:r>
+        <w:rPr>
+          <w:rFonts w:ascii="Segoe UI" w:hAnsi="Segoe UI" w:cs="Segoe UI" w:hint="eastAsia"/>
+          <w:color w:val="404248"/>
+          <w:shd w:val="clear" w:color="auto" w:fill="FFFFFF"/>
+        </w:rPr>
+        <w:t>(</w:t>
+      </w:r>
+      <w:r>
+        <w:rPr>
+          <w:rFonts w:ascii="Segoe UI" w:hAnsi="Segoe UI" w:cs="Segoe UI" w:hint="eastAsia"/>
+          <w:color w:val="404248"/>
+          <w:shd w:val="clear" w:color="auto" w:fill="FFFFFF"/>
+        </w:rPr>
+        <w:t>称为空间自相关</w:t>
+      </w:r>
+      <w:r>
+        <w:rPr>
+          <w:rFonts w:ascii="Segoe UI" w:hAnsi="Segoe UI" w:cs="Segoe UI" w:hint="eastAsia"/>
+          <w:color w:val="404248"/>
+          <w:shd w:val="clear" w:color="auto" w:fill="FFFFFF"/>
+        </w:rPr>
+        <w:t>)</w:t>
+      </w:r>
+      <w:r>
+        <w:rPr>
+          <w:rFonts w:ascii="Segoe UI" w:hAnsi="Segoe UI" w:cs="Segoe UI" w:hint="eastAsia"/>
+          <w:color w:val="404248"/>
+          <w:shd w:val="clear" w:color="auto" w:fill="FFFFFF"/>
+        </w:rPr>
+        <w:t>值。</w:t>
+      </w:r>
+      <w:r>
+        <w:rPr>
+          <w:rFonts w:ascii="Segoe UI" w:hAnsi="Segoe UI" w:cs="Segoe UI" w:hint="eastAsia"/>
+          <w:color w:val="404248"/>
+          <w:shd w:val="clear" w:color="auto" w:fill="FFFFFF"/>
+        </w:rPr>
+        <w:t>克里金法工具提供了以下函数，可以从中选择用于经验半变异函数建模的函数：圆</w:t>
+      </w:r>
+      <w:r>
+        <w:rPr>
+          <w:rFonts w:ascii="Segoe UI" w:hAnsi="Segoe UI" w:cs="Segoe UI" w:hint="eastAsia"/>
+          <w:color w:val="404248"/>
+          <w:shd w:val="clear" w:color="auto" w:fill="FFFFFF"/>
+        </w:rPr>
+        <w:t xml:space="preserve"> ;</w:t>
+      </w:r>
+      <w:r>
+        <w:rPr>
+          <w:rFonts w:ascii="Segoe UI" w:hAnsi="Segoe UI" w:cs="Segoe UI" w:hint="eastAsia"/>
+          <w:color w:val="404248"/>
+          <w:shd w:val="clear" w:color="auto" w:fill="FFFFFF"/>
+        </w:rPr>
+        <w:t>球面</w:t>
+      </w:r>
+      <w:r>
+        <w:rPr>
+          <w:rFonts w:ascii="Segoe UI" w:hAnsi="Segoe UI" w:cs="Segoe UI" w:hint="eastAsia"/>
+          <w:color w:val="404248"/>
+          <w:shd w:val="clear" w:color="auto" w:fill="FFFFFF"/>
+        </w:rPr>
+        <w:t xml:space="preserve"> ;</w:t>
+      </w:r>
+      <w:r>
+        <w:rPr>
+          <w:rFonts w:ascii="Segoe UI" w:hAnsi="Segoe UI" w:cs="Segoe UI" w:hint="eastAsia"/>
+          <w:color w:val="404248"/>
+          <w:shd w:val="clear" w:color="auto" w:fill="FFFFFF"/>
+        </w:rPr>
+        <w:t>指数</w:t>
+      </w:r>
+      <w:r>
+        <w:rPr>
+          <w:rFonts w:ascii="Segoe UI" w:hAnsi="Segoe UI" w:cs="Segoe UI" w:hint="eastAsia"/>
+          <w:color w:val="404248"/>
+          <w:shd w:val="clear" w:color="auto" w:fill="FFFFFF"/>
+        </w:rPr>
+        <w:t xml:space="preserve"> ;</w:t>
+      </w:r>
+      <w:r>
+        <w:rPr>
+          <w:rFonts w:ascii="Segoe UI" w:hAnsi="Segoe UI" w:cs="Segoe UI" w:hint="eastAsia"/>
+          <w:color w:val="404248"/>
+          <w:shd w:val="clear" w:color="auto" w:fill="FFFFFF"/>
+        </w:rPr>
+        <w:t>高斯</w:t>
+      </w:r>
+      <w:r>
+        <w:rPr>
+          <w:rFonts w:ascii="Segoe UI" w:hAnsi="Segoe UI" w:cs="Segoe UI" w:hint="eastAsia"/>
+          <w:color w:val="404248"/>
+          <w:shd w:val="clear" w:color="auto" w:fill="FFFFFF"/>
+        </w:rPr>
+        <w:t xml:space="preserve"> ;</w:t>
+      </w:r>
+      <w:r>
+        <w:rPr>
+          <w:rFonts w:ascii="Segoe UI" w:hAnsi="Segoe UI" w:cs="Segoe UI" w:hint="eastAsia"/>
+          <w:color w:val="404248"/>
+          <w:shd w:val="clear" w:color="auto" w:fill="FFFFFF"/>
+        </w:rPr>
+        <w:t>线性</w:t>
+      </w:r>
+      <w:r>
+        <w:rPr>
+          <w:rFonts w:ascii="Segoe UI" w:hAnsi="Segoe UI" w:cs="Segoe UI" w:hint="eastAsia"/>
+          <w:color w:val="404248"/>
+          <w:shd w:val="clear" w:color="auto" w:fill="FFFFFF"/>
+        </w:rPr>
+        <w:t xml:space="preserve"> ;</w:t>
+      </w:r>
+      <w:r>
+        <w:rPr>
+          <w:rFonts w:hint="eastAsia"/>
+        </w:rPr>
+        <w:t xml:space="preserve"> </w:t>
+      </w:r>
+      <w:r>
+        <w:rPr>
+          <w:rFonts w:ascii="Segoe UI" w:hAnsi="Segoe UI" w:cs="Segoe UI" w:hint="eastAsia"/>
+          <w:color w:val="404248"/>
+          <w:shd w:val="clear" w:color="auto" w:fill="FFFFFF"/>
+        </w:rPr>
+        <w:t>所选模型会影响未知值的预测，尤其是当接近原点的曲线形状明显不同时。接近原点处的曲线越陡，最接近的相邻元素对预测的影响就越大。这样，输出曲面将更不平滑。每个模型都用于更准确地拟合不同种类的现象。</w:t>
+      </w:r>
+    </w:p>
+    <w:p>
+      <w:pPr>
+        <w:rPr>
+          <w:rFonts w:ascii="Segoe UI" w:hAnsi="Segoe UI" w:cs="Segoe UI"/>
+          <w:color w:val="404248"/>
+          <w:shd w:val="clear" w:color="auto" w:fill="FFFFFF"/>
+        </w:rPr>
+      </w:pPr>
+      <w:r>
+        <w:rPr>
+          <w:noProof/>
+        </w:rPr>
+        <w:drawing>
+          <wp:inline distT="0" distB="0" distL="0" distR="0" wp14:anchorId="7B8A5E44" wp14:editId="064F4740">
+            <wp:extent cx="2051714" cy="1555845"/>
+            <wp:effectExtent l="0" t="0" r="5715" b="6350"/>
+            <wp:docPr id="27" name="图片 27"/>
+            <wp:cNvGraphicFramePr>
+              <a:graphicFrameLocks xmlns:a="http://schemas.openxmlformats.org/drawingml/2006/main" noChangeAspect="1"/>
+            </wp:cNvGraphicFramePr>
+            <a:graphic xmlns:a="http://schemas.openxmlformats.org/drawingml/2006/main">
+              <a:graphicData uri="http://schemas.openxmlformats.org/drawingml/2006/picture">
+                <pic:pic xmlns:pic="http://schemas.openxmlformats.org/drawingml/2006/picture">
+                  <pic:nvPicPr>
+                    <pic:cNvPr id="1" name=""/>
+                    <pic:cNvPicPr/>
+                  </pic:nvPicPr>
+                  <pic:blipFill>
+                    <a:blip r:embed="rId22"/>
+                    <a:stretch>
+                      <a:fillRect/>
+                    </a:stretch>
+                  </pic:blipFill>
+                  <pic:spPr>
+                    <a:xfrm>
+                      <a:off x="0" y="0"/>
+                      <a:ext cx="2073977" cy="1572727"/>
+                    </a:xfrm>
+                    <a:prstGeom prst="rect">
+                      <a:avLst/>
+                    </a:prstGeom>
+                  </pic:spPr>
+                </pic:pic>
+              </a:graphicData>
+            </a:graphic>
+          </wp:inline>
+        </w:drawing>
+      </w:r>
+      <w:r>
+        <w:rPr>
+          <w:noProof/>
+        </w:rPr>
+        <w:drawing>
+          <wp:inline distT="0" distB="0" distL="0" distR="0" wp14:anchorId="2A6D0F22" wp14:editId="34EA5DA0">
+            <wp:extent cx="2360513" cy="1906087"/>
+            <wp:effectExtent l="0" t="0" r="1905" b="0"/>
+            <wp:docPr id="29" name="图片 29"/>
+            <wp:cNvGraphicFramePr>
+              <a:graphicFrameLocks xmlns:a="http://schemas.openxmlformats.org/drawingml/2006/main" noChangeAspect="1"/>
+            </wp:cNvGraphicFramePr>
+            <a:graphic xmlns:a="http://schemas.openxmlformats.org/drawingml/2006/main">
+              <a:graphicData uri="http://schemas.openxmlformats.org/drawingml/2006/picture">
+                <pic:pic xmlns:pic="http://schemas.openxmlformats.org/drawingml/2006/picture">
+                  <pic:nvPicPr>
+                    <pic:cNvPr id="1" name=""/>
+                    <pic:cNvPicPr/>
+                  </pic:nvPicPr>
+                  <pic:blipFill>
+                    <a:blip r:embed="rId23"/>
+                    <a:stretch>
+                      <a:fillRect/>
+                    </a:stretch>
+                  </pic:blipFill>
+                  <pic:spPr>
+                    <a:xfrm>
+                      <a:off x="0" y="0"/>
+                      <a:ext cx="2374446" cy="1917338"/>
+                    </a:xfrm>
+                    <a:prstGeom prst="rect">
+                      <a:avLst/>
+                    </a:prstGeom>
+                  </pic:spPr>
+                </pic:pic>
+              </a:graphicData>
+            </a:graphic>
+          </wp:inline>
+        </w:drawing>
+      </w:r>
+    </w:p>
+    <w:p>
+      <w:r>
+        <w:rPr>
+          <w:noProof/>
+        </w:rPr>
+        <w:drawing>
+          <wp:inline distT="0" distB="0" distL="0" distR="0" wp14:anchorId="1E168789" wp14:editId="615A6663">
+            <wp:extent cx="1895475" cy="495300"/>
+            <wp:effectExtent l="0" t="0" r="9525" b="0"/>
+            <wp:docPr id="25" name="图片 25"/>
+            <wp:cNvGraphicFramePr>
+              <a:graphicFrameLocks xmlns:a="http://schemas.openxmlformats.org/drawingml/2006/main" noChangeAspect="1"/>
+            </wp:cNvGraphicFramePr>
+            <a:graphic xmlns:a="http://schemas.openxmlformats.org/drawingml/2006/main">
+              <a:graphicData uri="http://schemas.openxmlformats.org/drawingml/2006/picture">
+                <pic:pic xmlns:pic="http://schemas.openxmlformats.org/drawingml/2006/picture">
+                  <pic:nvPicPr>
+                    <pic:cNvPr id="1" name=""/>
+                    <pic:cNvPicPr/>
+                  </pic:nvPicPr>
+                  <pic:blipFill>
+                    <a:blip r:embed="rId24"/>
+                    <a:stretch>
+                      <a:fillRect/>
+                    </a:stretch>
+                  </pic:blipFill>
+                  <pic:spPr>
+                    <a:xfrm>
+                      <a:off x="0" y="0"/>
+                      <a:ext cx="1895475" cy="495300"/>
+                    </a:xfrm>
+                    <a:prstGeom prst="rect">
+                      <a:avLst/>
+                    </a:prstGeom>
+                  </pic:spPr>
+                </pic:pic>
+              </a:graphicData>
+            </a:graphic>
+          </wp:inline>
+        </w:drawing>
+      </w:r>
+    </w:p>
+    <w:p>
+      <w:r>
+        <w:rPr>
+          <w:noProof/>
+        </w:rPr>
+        <w:drawing>
+          <wp:inline distT="0" distB="0" distL="0" distR="0" wp14:anchorId="5B92AA6F" wp14:editId="24A139D2">
+            <wp:extent cx="1219200" cy="333375"/>
+            <wp:effectExtent l="0" t="0" r="0" b="9525"/>
+            <wp:docPr id="26" name="图片 26"/>
+            <wp:cNvGraphicFramePr>
+              <a:graphicFrameLocks xmlns:a="http://schemas.openxmlformats.org/drawingml/2006/main" noChangeAspect="1"/>
+            </wp:cNvGraphicFramePr>
+            <a:graphic xmlns:a="http://schemas.openxmlformats.org/drawingml/2006/main">
+              <a:graphicData uri="http://schemas.openxmlformats.org/drawingml/2006/picture">
+                <pic:pic xmlns:pic="http://schemas.openxmlformats.org/drawingml/2006/picture">
+                  <pic:nvPicPr>
+                    <pic:cNvPr id="1" name=""/>
+                    <pic:cNvPicPr/>
+                  </pic:nvPicPr>
+                  <pic:blipFill>
+                    <a:blip r:embed="rId25"/>
+                    <a:stretch>
+                      <a:fillRect/>
+                    </a:stretch>
+                  </pic:blipFill>
+                  <pic:spPr>
+                    <a:xfrm>
+                      <a:off x="0" y="0"/>
+                      <a:ext cx="1219200" cy="333375"/>
+                    </a:xfrm>
+                    <a:prstGeom prst="rect">
+                      <a:avLst/>
+                    </a:prstGeom>
+                  </pic:spPr>
+                </pic:pic>
+              </a:graphicData>
+            </a:graphic>
+          </wp:inline>
+        </w:drawing>
+      </w:r>
+    </w:p>
+    <w:p>
+      <w:pPr>
+        <w:rPr>
+          <w:rFonts w:ascii="Segoe UI" w:hAnsi="Segoe UI" w:cs="Segoe UI"/>
+          <w:color w:val="404248"/>
+          <w:shd w:val="clear" w:color="auto" w:fill="FFFFFF"/>
+        </w:rPr>
+      </w:pPr>
+      <w:r>
+        <w:rPr>
+          <w:noProof/>
+        </w:rPr>
+        <w:lastRenderedPageBreak/>
+        <w:drawing>
+          <wp:inline distT="0" distB="0" distL="0" distR="0" wp14:anchorId="21ED4595" wp14:editId="7B00750D">
+            <wp:extent cx="2625073" cy="1924335"/>
+            <wp:effectExtent l="0" t="0" r="4445" b="0"/>
+            <wp:docPr id="30" name="图片 30"/>
+            <wp:cNvGraphicFramePr>
+              <a:graphicFrameLocks xmlns:a="http://schemas.openxmlformats.org/drawingml/2006/main" noChangeAspect="1"/>
+            </wp:cNvGraphicFramePr>
+            <a:graphic xmlns:a="http://schemas.openxmlformats.org/drawingml/2006/main">
+              <a:graphicData uri="http://schemas.openxmlformats.org/drawingml/2006/picture">
+                <pic:pic xmlns:pic="http://schemas.openxmlformats.org/drawingml/2006/picture">
+                  <pic:nvPicPr>
+                    <pic:cNvPr id="1" name=""/>
+                    <pic:cNvPicPr/>
+                  </pic:nvPicPr>
+                  <pic:blipFill>
+                    <a:blip r:embed="rId26"/>
+                    <a:stretch>
+                      <a:fillRect/>
+                    </a:stretch>
+                  </pic:blipFill>
+                  <pic:spPr>
+                    <a:xfrm>
+                      <a:off x="0" y="0"/>
+                      <a:ext cx="2631913" cy="1929349"/>
+                    </a:xfrm>
+                    <a:prstGeom prst="rect">
+                      <a:avLst/>
+                    </a:prstGeom>
+                  </pic:spPr>
+                </pic:pic>
+              </a:graphicData>
+            </a:graphic>
+          </wp:inline>
+        </w:drawing>
+      </w:r>
+    </w:p>
+    <w:p>
+      <w:pPr>
+        <w:rPr>
+          <w:rFonts w:ascii="Segoe UI" w:hAnsi="Segoe UI" w:cs="Segoe UI"/>
+          <w:color w:val="404248"/>
+          <w:shd w:val="clear" w:color="auto" w:fill="FFFFFF"/>
+        </w:rPr>
+      </w:pPr>
+      <w:r>
+        <w:rPr>
+          <w:noProof/>
+        </w:rPr>
+        <w:drawing>
+          <wp:inline distT="0" distB="0" distL="0" distR="0" wp14:anchorId="47471239" wp14:editId="6B31EA66">
+            <wp:extent cx="5274310" cy="316865"/>
+            <wp:effectExtent l="0" t="0" r="2540" b="6985"/>
+            <wp:docPr id="31" name="图片 31"/>
+            <wp:cNvGraphicFramePr>
+              <a:graphicFrameLocks xmlns:a="http://schemas.openxmlformats.org/drawingml/2006/main" noChangeAspect="1"/>
+            </wp:cNvGraphicFramePr>
+            <a:graphic xmlns:a="http://schemas.openxmlformats.org/drawingml/2006/main">
+              <a:graphicData uri="http://schemas.openxmlformats.org/drawingml/2006/picture">
+                <pic:pic xmlns:pic="http://schemas.openxmlformats.org/drawingml/2006/picture">
+                  <pic:nvPicPr>
+                    <pic:cNvPr id="1" name=""/>
+                    <pic:cNvPicPr/>
+                  </pic:nvPicPr>
+                  <pic:blipFill>
+                    <a:blip r:embed="rId27"/>
+                    <a:stretch>
+                      <a:fillRect/>
+                    </a:stretch>
+                  </pic:blipFill>
+                  <pic:spPr>
+                    <a:xfrm>
+                      <a:off x="0" y="0"/>
+                      <a:ext cx="5274310" cy="316865"/>
+                    </a:xfrm>
+                    <a:prstGeom prst="rect">
+                      <a:avLst/>
+                    </a:prstGeom>
+                  </pic:spPr>
+                </pic:pic>
+              </a:graphicData>
+            </a:graphic>
+          </wp:inline>
+        </w:drawing>
+      </w:r>
+    </w:p>
+    <w:p>
+      <w:pPr>
+        <w:rPr>
+          <w:rFonts w:ascii="Segoe UI" w:hAnsi="Segoe UI" w:cs="Segoe UI"/>
+          <w:color w:val="404248"/>
+          <w:shd w:val="clear" w:color="auto" w:fill="FFFFFF"/>
+        </w:rPr>
+      </w:pPr>
+      <w:r>
+        <w:rPr>
+          <w:rFonts w:ascii="Segoe UI" w:hAnsi="Segoe UI" w:cs="Segoe UI" w:hint="eastAsia"/>
+          <w:color w:val="404248"/>
+          <w:shd w:val="clear" w:color="auto" w:fill="FFFFFF"/>
+        </w:rPr>
+        <w:t>延迟</w:t>
+      </w:r>
+      <w:r>
+        <w:rPr>
+          <w:rFonts w:ascii="Segoe UI" w:hAnsi="Segoe UI" w:cs="Segoe UI" w:hint="eastAsia"/>
+          <w:color w:val="404248"/>
+          <w:shd w:val="clear" w:color="auto" w:fill="FFFFFF"/>
+        </w:rPr>
+        <w:t>h</w:t>
+      </w:r>
+      <w:r>
+        <w:rPr>
+          <w:rFonts w:ascii="Segoe UI" w:hAnsi="Segoe UI" w:cs="Segoe UI" w:hint="eastAsia"/>
+          <w:color w:val="404248"/>
+          <w:shd w:val="clear" w:color="auto" w:fill="FFFFFF"/>
+        </w:rPr>
+        <w:t>的值较大的部分曲线呈水平方向。曲线的水平部分称为梁。说明在延迟的这个范围内数据点没有空间相关性，因为所有的方差不随距离增减而变化。曲线从</w:t>
+      </w:r>
+      <w:r>
+        <w:rPr>
+          <w:rFonts w:ascii="Segoe UI" w:hAnsi="Segoe UI" w:cs="Segoe UI" w:hint="eastAsia"/>
+          <w:color w:val="404248"/>
+          <w:shd w:val="clear" w:color="auto" w:fill="FFFFFF"/>
+        </w:rPr>
+        <w:t>y</w:t>
+      </w:r>
+      <w:r>
+        <w:rPr>
+          <w:rFonts w:ascii="Segoe UI" w:hAnsi="Segoe UI" w:cs="Segoe UI"/>
+          <w:color w:val="404248"/>
+          <w:shd w:val="clear" w:color="auto" w:fill="FFFFFF"/>
+        </w:rPr>
+        <w:t>(h)</w:t>
+      </w:r>
+      <w:r>
+        <w:rPr>
+          <w:rFonts w:ascii="Segoe UI" w:hAnsi="Segoe UI" w:cs="Segoe UI"/>
+          <w:color w:val="404248"/>
+          <w:shd w:val="clear" w:color="auto" w:fill="FFFFFF"/>
+        </w:rPr>
+        <w:t>的低值升到梁为止的延迟范围</w:t>
+      </w:r>
+      <w:r>
+        <w:rPr>
+          <w:rFonts w:ascii="Segoe UI" w:hAnsi="Segoe UI" w:cs="Segoe UI" w:hint="eastAsia"/>
+          <w:color w:val="404248"/>
+          <w:shd w:val="clear" w:color="auto" w:fill="FFFFFF"/>
+        </w:rPr>
+        <w:t>，</w:t>
+      </w:r>
+      <w:r>
+        <w:rPr>
+          <w:rFonts w:ascii="Segoe UI" w:hAnsi="Segoe UI" w:cs="Segoe UI"/>
+          <w:color w:val="404248"/>
+          <w:shd w:val="clear" w:color="auto" w:fill="FFFFFF"/>
+        </w:rPr>
+        <w:t>称为变程</w:t>
+      </w:r>
+      <w:r>
+        <w:rPr>
+          <w:rFonts w:ascii="Segoe UI" w:hAnsi="Segoe UI" w:cs="Segoe UI" w:hint="eastAsia"/>
+          <w:color w:val="404248"/>
+          <w:shd w:val="clear" w:color="auto" w:fill="FFFFFF"/>
+        </w:rPr>
+        <w:t>。</w:t>
+      </w:r>
+      <w:r>
+        <w:rPr>
+          <w:rFonts w:ascii="Segoe UI" w:hAnsi="Segoe UI" w:cs="Segoe UI"/>
+          <w:color w:val="404248"/>
+          <w:shd w:val="clear" w:color="auto" w:fill="FFFFFF"/>
+        </w:rPr>
+        <w:t>变程是变方差图的最重要部分</w:t>
+      </w:r>
+      <w:r>
+        <w:rPr>
+          <w:rFonts w:ascii="Segoe UI" w:hAnsi="Segoe UI" w:cs="Segoe UI" w:hint="eastAsia"/>
+          <w:color w:val="404248"/>
+          <w:shd w:val="clear" w:color="auto" w:fill="FFFFFF"/>
+        </w:rPr>
+        <w:t>，</w:t>
+      </w:r>
+      <w:r>
+        <w:rPr>
+          <w:rFonts w:ascii="Segoe UI" w:hAnsi="Segoe UI" w:cs="Segoe UI"/>
+          <w:color w:val="404248"/>
+          <w:shd w:val="clear" w:color="auto" w:fill="FFFFFF"/>
+        </w:rPr>
+        <w:t>因为它描述了与空间有关的差异与距离之间的变化趋势</w:t>
+      </w:r>
+      <w:r>
+        <w:rPr>
+          <w:rFonts w:ascii="Segoe UI" w:hAnsi="Segoe UI" w:cs="Segoe UI" w:hint="eastAsia"/>
+          <w:color w:val="404248"/>
+          <w:shd w:val="clear" w:color="auto" w:fill="FFFFFF"/>
+        </w:rPr>
+        <w:t>。</w:t>
+      </w:r>
+      <w:r>
+        <w:rPr>
+          <w:rFonts w:ascii="Segoe UI" w:hAnsi="Segoe UI" w:cs="Segoe UI" w:hint="eastAsia"/>
+          <w:color w:val="404248"/>
+          <w:shd w:val="clear" w:color="auto" w:fill="FFFFFF"/>
+        </w:rPr>
+        <w:t>各种半变异函数的选取取决于核方差与梁的明显性，变程的形状等因素。</w:t>
+      </w:r>
+      <w:r>
+        <w:rPr>
+          <w:rFonts w:ascii="Segoe UI" w:hAnsi="Segoe UI" w:cs="Segoe UI" w:hint="eastAsia"/>
+          <w:color w:val="404248"/>
+          <w:shd w:val="clear" w:color="auto" w:fill="FFFFFF"/>
+        </w:rPr>
+        <w:t>本研究生成了不同半变异函数的碰撞危险度插值结果图，用于后期对比。</w:t>
+      </w:r>
+    </w:p>
+    <w:p>
+      <w:r>
+        <w:rPr>
+          <w:noProof/>
+        </w:rPr>
+        <w:drawing>
+          <wp:inline distT="0" distB="0" distL="0" distR="0" wp14:anchorId="1F6F0D31" wp14:editId="0259D703">
+            <wp:extent cx="1235122" cy="961964"/>
+            <wp:effectExtent l="0" t="0" r="3175" b="0"/>
+            <wp:docPr id="16" name="图片 16"/>
+            <wp:cNvGraphicFramePr>
+              <a:graphicFrameLocks xmlns:a="http://schemas.openxmlformats.org/drawingml/2006/main" noChangeAspect="1"/>
+            </wp:cNvGraphicFramePr>
+            <a:graphic xmlns:a="http://schemas.openxmlformats.org/drawingml/2006/main">
+              <a:graphicData uri="http://schemas.openxmlformats.org/drawingml/2006/picture">
+                <pic:pic xmlns:pic="http://schemas.openxmlformats.org/drawingml/2006/picture">
+                  <pic:nvPicPr>
+                    <pic:cNvPr id="1" name=""/>
+                    <pic:cNvPicPr/>
+                  </pic:nvPicPr>
+                  <pic:blipFill>
+                    <a:blip r:embed="rId20"/>
+                    <a:stretch>
+                      <a:fillRect/>
+                    </a:stretch>
+                  </pic:blipFill>
+                  <pic:spPr>
+                    <a:xfrm>
+                      <a:off x="0" y="0"/>
+                      <a:ext cx="1297918" cy="1010872"/>
+                    </a:xfrm>
+                    <a:prstGeom prst="rect">
+                      <a:avLst/>
+                    </a:prstGeom>
+                  </pic:spPr>
+                </pic:pic>
+              </a:graphicData>
+            </a:graphic>
+          </wp:inline>
+        </w:drawing>
+      </w:r>
+      <w:r>
+        <w:rPr>
+          <w:noProof/>
+        </w:rPr>
+        <w:drawing>
+          <wp:inline distT="0" distB="0" distL="0" distR="0" wp14:anchorId="1F6F0D31" wp14:editId="0259D703">
+            <wp:extent cx="1235122" cy="961964"/>
+            <wp:effectExtent l="0" t="0" r="3175" b="0"/>
+            <wp:docPr id="18" name="图片 18"/>
+            <wp:cNvGraphicFramePr>
+              <a:graphicFrameLocks xmlns:a="http://schemas.openxmlformats.org/drawingml/2006/main" noChangeAspect="1"/>
+            </wp:cNvGraphicFramePr>
+            <a:graphic xmlns:a="http://schemas.openxmlformats.org/drawingml/2006/main">
+              <a:graphicData uri="http://schemas.openxmlformats.org/drawingml/2006/picture">
+                <pic:pic xmlns:pic="http://schemas.openxmlformats.org/drawingml/2006/picture">
+                  <pic:nvPicPr>
+                    <pic:cNvPr id="1" name=""/>
+                    <pic:cNvPicPr/>
+                  </pic:nvPicPr>
+                  <pic:blipFill>
+                    <a:blip r:embed="rId20"/>
+                    <a:stretch>
+                      <a:fillRect/>
+                    </a:stretch>
+                  </pic:blipFill>
+                  <pic:spPr>
+                    <a:xfrm>
+                      <a:off x="0" y="0"/>
+                      <a:ext cx="1297918" cy="1010872"/>
+                    </a:xfrm>
+                    <a:prstGeom prst="rect">
+                      <a:avLst/>
+                    </a:prstGeom>
+                  </pic:spPr>
+                </pic:pic>
+              </a:graphicData>
+            </a:graphic>
+          </wp:inline>
+        </w:drawing>
+      </w:r>
+      <w:r>
+        <w:rPr>
+          <w:noProof/>
+        </w:rPr>
+        <w:drawing>
+          <wp:inline distT="0" distB="0" distL="0" distR="0" wp14:anchorId="1F6F0D31" wp14:editId="0259D703">
+            <wp:extent cx="1235122" cy="961964"/>
+            <wp:effectExtent l="0" t="0" r="3175" b="0"/>
+            <wp:docPr id="22" name="图片 22"/>
+            <wp:cNvGraphicFramePr>
+              <a:graphicFrameLocks xmlns:a="http://schemas.openxmlformats.org/drawingml/2006/main" noChangeAspect="1"/>
+            </wp:cNvGraphicFramePr>
+            <a:graphic xmlns:a="http://schemas.openxmlformats.org/drawingml/2006/main">
+              <a:graphicData uri="http://schemas.openxmlformats.org/drawingml/2006/picture">
+                <pic:pic xmlns:pic="http://schemas.openxmlformats.org/drawingml/2006/picture">
+                  <pic:nvPicPr>
+                    <pic:cNvPr id="1" name=""/>
+                    <pic:cNvPicPr/>
+                  </pic:nvPicPr>
+                  <pic:blipFill>
+                    <a:blip r:embed="rId20"/>
+                    <a:stretch>
+                      <a:fillRect/>
+                    </a:stretch>
+                  </pic:blipFill>
+                  <pic:spPr>
+                    <a:xfrm>
+                      <a:off x="0" y="0"/>
+                      <a:ext cx="1297918" cy="1010872"/>
+                    </a:xfrm>
+                    <a:prstGeom prst="rect">
+                      <a:avLst/>
+                    </a:prstGeom>
+                  </pic:spPr>
+                </pic:pic>
+              </a:graphicData>
+            </a:graphic>
+          </wp:inline>
+        </w:drawing>
+      </w:r>
+      <w:r>
+        <w:rPr>
+          <w:noProof/>
+        </w:rPr>
+        <w:drawing>
+          <wp:inline distT="0" distB="0" distL="0" distR="0" wp14:anchorId="1F6F0D31" wp14:editId="0259D703">
+            <wp:extent cx="1235122" cy="961964"/>
+            <wp:effectExtent l="0" t="0" r="3175" b="0"/>
+            <wp:docPr id="28" name="图片 28"/>
+            <wp:cNvGraphicFramePr>
+              <a:graphicFrameLocks xmlns:a="http://schemas.openxmlformats.org/drawingml/2006/main" noChangeAspect="1"/>
+            </wp:cNvGraphicFramePr>
+            <a:graphic xmlns:a="http://schemas.openxmlformats.org/drawingml/2006/main">
+              <a:graphicData uri="http://schemas.openxmlformats.org/drawingml/2006/picture">
+                <pic:pic xmlns:pic="http://schemas.openxmlformats.org/drawingml/2006/picture">
+                  <pic:nvPicPr>
+                    <pic:cNvPr id="1" name=""/>
+                    <pic:cNvPicPr/>
+                  </pic:nvPicPr>
+                  <pic:blipFill>
+                    <a:blip r:embed="rId20"/>
+                    <a:stretch>
+                      <a:fillRect/>
+                    </a:stretch>
+                  </pic:blipFill>
+                  <pic:spPr>
+                    <a:xfrm>
+                      <a:off x="0" y="0"/>
+                      <a:ext cx="1297918" cy="1010872"/>
+                    </a:xfrm>
+                    <a:prstGeom prst="rect">
+                      <a:avLst/>
+                    </a:prstGeom>
+                  </pic:spPr>
+                </pic:pic>
+              </a:graphicData>
+            </a:graphic>
+          </wp:inline>
+        </w:drawing>
+      </w:r>
+    </w:p>
+    <w:p>
+      <w:pPr>
+        <w:pStyle w:val="3"/>
+      </w:pPr>
+      <w:r>
+        <w:rPr>
+          <w:rFonts w:hint="eastAsia"/>
+        </w:rPr>
+        <w:t>4</w:t>
+      </w:r>
+      <w:r>
+        <w:t xml:space="preserve">.2.3 </w:t>
+      </w:r>
+      <w:r>
+        <w:rPr>
+          <w:rFonts w:hint="eastAsia"/>
+        </w:rPr>
+        <w:t>样条</w:t>
+      </w:r>
+      <w:r>
+        <w:rPr>
+          <w:rFonts w:hint="eastAsia"/>
+        </w:rPr>
+        <w:t>Sp</w:t>
+      </w:r>
+      <w:r>
+        <w:t>line</w:t>
+      </w:r>
+      <w:r>
+        <w:rPr>
+          <w:rFonts w:hint="eastAsia"/>
+        </w:rPr>
+        <w:t>函数</w:t>
+      </w:r>
+      <w:r>
+        <w:t>插值法</w:t>
+      </w:r>
+    </w:p>
+    <w:p>
+      <w:r>
+        <w:rPr>
+          <w:rFonts w:hint="eastAsia"/>
+        </w:rPr>
+        <w:t>样条是一类分段光滑，并在各段交接处也有一定光滑性的函数。</w:t>
+      </w:r>
+      <w:r>
+        <w:rPr>
+          <w:rFonts w:hint="eastAsia"/>
+        </w:rPr>
+        <w:t>样条函数法工具所使用的插值方法使用可最小化整体表面曲率的数学函数来估计值，以生成恰好经过输入点的平滑表面。</w:t>
+      </w:r>
+      <w:r>
+        <w:rPr>
+          <w:rFonts w:hint="eastAsia"/>
+        </w:rPr>
+        <w:t>在曲线光滑算法的选择中，张力样条函数有着既可以生成光滑的样条曲线，</w:t>
+      </w:r>
+      <w:r>
+        <w:rPr>
+          <w:rFonts w:hint="eastAsia"/>
+        </w:rPr>
+        <w:t>也可以形成</w:t>
+      </w:r>
+      <w:r>
+        <w:rPr>
+          <w:rFonts w:hint="eastAsia"/>
+        </w:rPr>
+        <w:t xml:space="preserve"> </w:t>
+      </w:r>
+      <w:r>
+        <w:rPr>
+          <w:rFonts w:hint="eastAsia"/>
+        </w:rPr>
+        <w:t>分段的线性函数的显著特征</w:t>
+      </w:r>
+      <w:r>
+        <w:rPr>
+          <w:rFonts w:hint="eastAsia"/>
+        </w:rPr>
+        <w:t>,</w:t>
+      </w:r>
+      <w:r>
+        <w:rPr>
+          <w:rFonts w:hint="eastAsia"/>
+        </w:rPr>
+        <w:t>这样可以用它克服曲线不能通过已知结点与相邻曲线相交的现象</w:t>
+      </w:r>
+      <w:r>
+        <w:rPr>
+          <w:rFonts w:hint="eastAsia"/>
+        </w:rPr>
+        <w:t>。</w:t>
+      </w:r>
+    </w:p>
+    <w:p>
+      <w:r>
+        <w:rPr>
+          <w:rFonts w:hint="eastAsia"/>
+        </w:rPr>
+        <w:t>张力样条函数是</w:t>
+      </w:r>
+      <w:r>
+        <w:rPr>
+          <w:rFonts w:hint="eastAsia"/>
+        </w:rPr>
+        <w:t xml:space="preserve"> Schweikert </w:t>
+      </w:r>
+      <w:r>
+        <w:rPr>
+          <w:rFonts w:hint="eastAsia"/>
+        </w:rPr>
+        <w:t>为消除三次样条插值函数有时会出现多余的拐点而引入的</w:t>
+      </w:r>
+      <w:r>
+        <w:rPr>
+          <w:rFonts w:hint="eastAsia"/>
+        </w:rPr>
+        <w:t xml:space="preserve">[4] </w:t>
+      </w:r>
+      <w:r>
+        <w:rPr>
+          <w:rFonts w:hint="eastAsia"/>
+        </w:rPr>
+        <w:t>。</w:t>
+      </w:r>
+      <w:r>
+        <w:rPr>
+          <w:rFonts w:hint="eastAsia"/>
+        </w:rPr>
+        <w:t xml:space="preserve"> </w:t>
+      </w:r>
+      <w:r>
+        <w:rPr>
+          <w:rFonts w:hint="eastAsia"/>
+        </w:rPr>
+        <w:t>其基本构思是分段插值函数为直线插值和两个双</w:t>
+      </w:r>
+      <w:r>
+        <w:rPr>
+          <w:rFonts w:hint="eastAsia"/>
+        </w:rPr>
+        <w:t xml:space="preserve"> </w:t>
+      </w:r>
+      <w:r>
+        <w:rPr>
+          <w:rFonts w:hint="eastAsia"/>
+        </w:rPr>
+        <w:t>曲函数</w:t>
+      </w:r>
+      <w:r>
+        <w:rPr>
+          <w:rFonts w:hint="eastAsia"/>
+        </w:rPr>
+        <w:t xml:space="preserve"> sh</w:t>
+      </w:r>
+      <w:r>
+        <w:rPr>
+          <w:rFonts w:hint="eastAsia"/>
+        </w:rPr>
+        <w:t>σ</w:t>
+      </w:r>
+      <w:r>
+        <w:rPr>
+          <w:rFonts w:hint="eastAsia"/>
+        </w:rPr>
+        <w:t xml:space="preserve"> x </w:t>
+      </w:r>
+      <w:r>
+        <w:rPr>
+          <w:rFonts w:hint="eastAsia"/>
+        </w:rPr>
+        <w:t>和</w:t>
+      </w:r>
+      <w:r>
+        <w:rPr>
+          <w:rFonts w:hint="eastAsia"/>
+        </w:rPr>
+        <w:t xml:space="preserve"> ch</w:t>
+      </w:r>
+      <w:r>
+        <w:rPr>
+          <w:rFonts w:hint="eastAsia"/>
+        </w:rPr>
+        <w:t>σ</w:t>
+      </w:r>
+      <w:r>
+        <w:rPr>
+          <w:rFonts w:hint="eastAsia"/>
+        </w:rPr>
+        <w:t xml:space="preserve"> x </w:t>
+      </w:r>
+      <w:r>
+        <w:rPr>
+          <w:rFonts w:hint="eastAsia"/>
+        </w:rPr>
+        <w:t>的线性组合</w:t>
+      </w:r>
+      <w:r>
+        <w:rPr>
+          <w:rFonts w:hint="eastAsia"/>
+        </w:rPr>
+        <w:t xml:space="preserve">: </w:t>
+      </w:r>
+      <w:r>
+        <w:rPr>
+          <w:rFonts w:hint="eastAsia"/>
+        </w:rPr>
+        <w:t xml:space="preserve">　</w:t>
+      </w:r>
+    </w:p>
+    <w:p>
+      <w:r>
+        <w:rPr>
+          <w:rFonts w:hint="eastAsia"/>
+        </w:rPr>
+        <w:t xml:space="preserve">　</w:t>
+      </w:r>
+      <w:r>
+        <w:rPr>
+          <w:rFonts w:hint="eastAsia"/>
+        </w:rPr>
+        <w:t>f(x)= c1 +c2 x + c3 sh</w:t>
+      </w:r>
+      <w:r>
+        <w:rPr>
+          <w:rFonts w:hint="eastAsia"/>
+        </w:rPr>
+        <w:t>σ</w:t>
+      </w:r>
+      <w:r>
+        <w:rPr>
+          <w:rFonts w:hint="eastAsia"/>
+        </w:rPr>
+        <w:t xml:space="preserve"> x+c4ch</w:t>
+      </w:r>
+      <w:r>
+        <w:rPr>
+          <w:rFonts w:hint="eastAsia"/>
+        </w:rPr>
+        <w:t>σ</w:t>
+      </w:r>
+      <w:r>
+        <w:rPr>
+          <w:rFonts w:hint="eastAsia"/>
+        </w:rPr>
+        <w:t xml:space="preserve"> x (1) </w:t>
+      </w:r>
+    </w:p>
+    <w:p>
+      <w:r>
+        <w:rPr>
+          <w:rFonts w:hint="eastAsia"/>
+        </w:rPr>
+        <w:t>式</w:t>
+      </w:r>
+      <w:r>
+        <w:rPr>
+          <w:rFonts w:hint="eastAsia"/>
+        </w:rPr>
+        <w:t>(1)</w:t>
+      </w:r>
+      <w:r>
+        <w:rPr>
+          <w:rFonts w:hint="eastAsia"/>
+        </w:rPr>
+        <w:t>中</w:t>
+      </w:r>
+      <w:r>
+        <w:rPr>
+          <w:rFonts w:hint="eastAsia"/>
+        </w:rPr>
+        <w:t>,</w:t>
+      </w:r>
+      <w:r>
+        <w:rPr>
+          <w:rFonts w:hint="eastAsia"/>
+        </w:rPr>
+        <w:t>σ为张力系数。式</w:t>
+      </w:r>
+      <w:r>
+        <w:rPr>
+          <w:rFonts w:hint="eastAsia"/>
+        </w:rPr>
+        <w:t>(1)</w:t>
+      </w:r>
+      <w:r>
+        <w:rPr>
+          <w:rFonts w:hint="eastAsia"/>
+        </w:rPr>
+        <w:t>整体具有连</w:t>
+      </w:r>
+      <w:r>
+        <w:rPr>
+          <w:rFonts w:hint="eastAsia"/>
+        </w:rPr>
+        <w:t xml:space="preserve"> </w:t>
+      </w:r>
+      <w:r>
+        <w:rPr>
+          <w:rFonts w:hint="eastAsia"/>
+        </w:rPr>
+        <w:t>续二阶导数</w:t>
+      </w:r>
+      <w:r>
+        <w:rPr>
+          <w:rFonts w:hint="eastAsia"/>
+        </w:rPr>
+        <w:t>,</w:t>
+      </w:r>
+      <w:r>
+        <w:rPr>
+          <w:rFonts w:hint="eastAsia"/>
+        </w:rPr>
+        <w:t>σ的作用是控制拐点的位置和曲线</w:t>
+      </w:r>
+      <w:r>
+        <w:rPr>
+          <w:rFonts w:hint="eastAsia"/>
+        </w:rPr>
+        <w:t xml:space="preserve"> </w:t>
+      </w:r>
+      <w:r>
+        <w:rPr>
+          <w:rFonts w:hint="eastAsia"/>
+        </w:rPr>
+        <w:t>的形态</w:t>
+      </w:r>
+      <w:r>
+        <w:rPr>
+          <w:rFonts w:hint="eastAsia"/>
+        </w:rPr>
+        <w:t xml:space="preserve">[5] </w:t>
+      </w:r>
+      <w:r>
+        <w:rPr>
+          <w:rFonts w:hint="eastAsia"/>
+        </w:rPr>
+        <w:t>。</w:t>
+      </w:r>
+      <w:r>
+        <w:rPr>
+          <w:rFonts w:hint="eastAsia"/>
+        </w:rPr>
+        <w:t>当</w:t>
+      </w:r>
+      <w:r>
+        <w:rPr>
+          <w:rFonts w:hint="eastAsia"/>
+        </w:rPr>
+        <w:t xml:space="preserve"> </w:t>
+      </w:r>
+      <w:r>
+        <w:rPr>
+          <w:rFonts w:hint="eastAsia"/>
+        </w:rPr>
+        <w:t>σ→</w:t>
+      </w:r>
+      <w:r>
+        <w:rPr>
+          <w:rFonts w:hint="eastAsia"/>
+        </w:rPr>
+        <w:t xml:space="preserve">0 </w:t>
+      </w:r>
+      <w:r>
+        <w:rPr>
+          <w:rFonts w:hint="eastAsia"/>
+        </w:rPr>
+        <w:t>时</w:t>
+      </w:r>
+      <w:r>
+        <w:rPr>
+          <w:rFonts w:hint="eastAsia"/>
+        </w:rPr>
+        <w:t>,</w:t>
+      </w:r>
+      <w:r>
+        <w:rPr>
+          <w:rFonts w:hint="eastAsia"/>
+        </w:rPr>
+        <w:t>张力样条函数就等同于三次样条函数</w:t>
+      </w:r>
+      <w:r>
+        <w:rPr>
+          <w:rFonts w:hint="eastAsia"/>
+        </w:rPr>
+        <w:t>,</w:t>
+      </w:r>
+      <w:r>
+        <w:rPr>
+          <w:rFonts w:hint="eastAsia"/>
+        </w:rPr>
+        <w:t>当</w:t>
+      </w:r>
+      <w:r>
+        <w:rPr>
+          <w:rFonts w:hint="eastAsia"/>
+        </w:rPr>
+        <w:t xml:space="preserve"> </w:t>
+      </w:r>
+      <w:r>
+        <w:rPr>
+          <w:rFonts w:hint="eastAsia"/>
+        </w:rPr>
+        <w:t>σ→∞时</w:t>
+      </w:r>
+      <w:r>
+        <w:rPr>
+          <w:rFonts w:hint="eastAsia"/>
+        </w:rPr>
+        <w:t>,</w:t>
+      </w:r>
+      <w:r>
+        <w:rPr>
+          <w:rFonts w:hint="eastAsia"/>
+        </w:rPr>
+        <w:t>则它退化成分段线性函数</w:t>
+      </w:r>
+      <w:r>
+        <w:rPr>
+          <w:rFonts w:hint="eastAsia"/>
+        </w:rPr>
+        <w:t>,</w:t>
+      </w:r>
+      <w:r>
+        <w:rPr>
+          <w:rFonts w:hint="eastAsia"/>
+        </w:rPr>
+        <w:t>即从节点到节点是折线连</w:t>
+      </w:r>
+      <w:r>
+        <w:rPr>
+          <w:rFonts w:hint="eastAsia"/>
+        </w:rPr>
+        <w:t xml:space="preserve"> </w:t>
+      </w:r>
+      <w:r>
+        <w:rPr>
+          <w:rFonts w:hint="eastAsia"/>
+        </w:rPr>
+        <w:t>结</w:t>
+      </w:r>
+      <w:r>
+        <w:rPr>
+          <w:rFonts w:hint="eastAsia"/>
+        </w:rPr>
+        <w:t xml:space="preserve">[3] </w:t>
+      </w:r>
+      <w:r>
+        <w:rPr>
+          <w:rFonts w:hint="eastAsia"/>
+        </w:rPr>
+        <w:t>。因此</w:t>
+      </w:r>
+      <w:r>
+        <w:rPr>
+          <w:rFonts w:hint="eastAsia"/>
+        </w:rPr>
+        <w:t>,</w:t>
+      </w:r>
+      <w:r>
+        <w:rPr>
+          <w:rFonts w:hint="eastAsia"/>
+        </w:rPr>
+        <w:t>根据实际需要动态选择合适的σ值</w:t>
+      </w:r>
+      <w:r>
+        <w:rPr>
+          <w:rFonts w:hint="eastAsia"/>
+        </w:rPr>
+        <w:t xml:space="preserve">, </w:t>
+      </w:r>
+      <w:r>
+        <w:rPr>
+          <w:rFonts w:hint="eastAsia"/>
+        </w:rPr>
+        <w:t>使点与点之间的曲线尽量缩短</w:t>
+      </w:r>
+      <w:r>
+        <w:rPr>
+          <w:rFonts w:hint="eastAsia"/>
+        </w:rPr>
+        <w:t>,</w:t>
+      </w:r>
+      <w:r>
+        <w:rPr>
+          <w:rFonts w:hint="eastAsia"/>
+        </w:rPr>
+        <w:t>这样既能消除可</w:t>
+      </w:r>
+      <w:r>
+        <w:rPr>
+          <w:rFonts w:hint="eastAsia"/>
+        </w:rPr>
+        <w:t xml:space="preserve"> </w:t>
+      </w:r>
+      <w:r>
+        <w:rPr>
+          <w:rFonts w:hint="eastAsia"/>
+        </w:rPr>
+        <w:t>能出现的多余拐点</w:t>
+      </w:r>
+      <w:r>
+        <w:rPr>
+          <w:rFonts w:hint="eastAsia"/>
+        </w:rPr>
+        <w:t>,</w:t>
+      </w:r>
+      <w:r>
+        <w:rPr>
+          <w:rFonts w:hint="eastAsia"/>
+        </w:rPr>
+        <w:t>又能保持曲线的光滑性</w:t>
+      </w:r>
+      <w:r>
+        <w:rPr>
+          <w:rFonts w:hint="eastAsia"/>
+        </w:rPr>
+        <w:t>。</w:t>
+      </w:r>
+      <w:r>
+        <w:rPr>
+          <w:rFonts w:hint="eastAsia"/>
+        </w:rPr>
+        <w:t>我们对</w:t>
+      </w:r>
+      <w:r>
+        <w:rPr>
+          <w:rFonts w:hint="eastAsia"/>
+        </w:rPr>
+        <w:t>4</w:t>
+      </w:r>
+      <w:r>
+        <w:rPr>
+          <w:rFonts w:hint="eastAsia"/>
+        </w:rPr>
+        <w:t>种具有显著性的</w:t>
+      </w:r>
+      <w:r>
+        <w:rPr>
+          <w:rFonts w:hint="eastAsia"/>
+        </w:rPr>
+        <w:t>σ</w:t>
+      </w:r>
+      <w:r>
+        <w:rPr>
+          <w:rFonts w:hint="eastAsia"/>
+        </w:rPr>
+        <w:t>进行了碰撞危险度的生成，分别为</w:t>
+      </w:r>
+      <w:r>
+        <w:rPr>
+          <w:rFonts w:hint="eastAsia"/>
+        </w:rPr>
+        <w:t>0</w:t>
+      </w:r>
+      <w:r>
+        <w:rPr>
+          <w:rFonts w:hint="eastAsia"/>
+        </w:rPr>
+        <w:t>，</w:t>
+      </w:r>
+      <w:r>
+        <w:rPr>
+          <w:rFonts w:hint="eastAsia"/>
+        </w:rPr>
+        <w:t>1,5,1</w:t>
+      </w:r>
+      <w:r>
+        <w:t>0</w:t>
+      </w:r>
+      <w:r>
+        <w:rPr>
+          <w:rFonts w:hint="eastAsia"/>
+        </w:rPr>
+        <w:t>，</w:t>
+      </w:r>
+      <w:r>
+        <w:t>并用于后期评价</w:t>
+      </w:r>
+      <w:r>
+        <w:rPr>
+          <w:rFonts w:hint="eastAsia"/>
+        </w:rPr>
+        <w:t>。</w:t>
+      </w:r>
+    </w:p>
+    <w:p>
+      <w:r>
+        <w:rPr>
+          <w:noProof/>
+        </w:rPr>
+        <w:drawing>
+          <wp:inline distT="0" distB="0" distL="0" distR="0" wp14:anchorId="6741041E" wp14:editId="4447F187">
+            <wp:extent cx="1235122" cy="961964"/>
+            <wp:effectExtent l="0" t="0" r="3175" b="0"/>
+            <wp:docPr id="32" name="图片 32"/>
+            <wp:cNvGraphicFramePr>
+              <a:graphicFrameLocks xmlns:a="http://schemas.openxmlformats.org/drawingml/2006/main" noChangeAspect="1"/>
+            </wp:cNvGraphicFramePr>
+            <a:graphic xmlns:a="http://schemas.openxmlformats.org/drawingml/2006/main">
+              <a:graphicData uri="http://schemas.openxmlformats.org/drawingml/2006/picture">
+                <pic:pic xmlns:pic="http://schemas.openxmlformats.org/drawingml/2006/picture">
+                  <pic:nvPicPr>
+                    <pic:cNvPr id="1" name=""/>
+                    <pic:cNvPicPr/>
+                  </pic:nvPicPr>
+                  <pic:blipFill>
+                    <a:blip r:embed="rId20"/>
+                    <a:stretch>
+                      <a:fillRect/>
+                    </a:stretch>
+                  </pic:blipFill>
+                  <pic:spPr>
+                    <a:xfrm>
+                      <a:off x="0" y="0"/>
+                      <a:ext cx="1297918" cy="1010872"/>
+                    </a:xfrm>
+                    <a:prstGeom prst="rect">
+                      <a:avLst/>
+                    </a:prstGeom>
+                  </pic:spPr>
+                </pic:pic>
+              </a:graphicData>
+            </a:graphic>
+          </wp:inline>
+        </w:drawing>
+      </w:r>
+      <w:r>
+        <w:rPr>
+          <w:noProof/>
+        </w:rPr>
+        <w:drawing>
+          <wp:inline distT="0" distB="0" distL="0" distR="0" wp14:anchorId="6741041E" wp14:editId="4447F187">
+            <wp:extent cx="1235122" cy="961964"/>
+            <wp:effectExtent l="0" t="0" r="3175" b="0"/>
+            <wp:docPr id="33" name="图片 33"/>
+            <wp:cNvGraphicFramePr>
+              <a:graphicFrameLocks xmlns:a="http://schemas.openxmlformats.org/drawingml/2006/main" noChangeAspect="1"/>
+            </wp:cNvGraphicFramePr>
+            <a:graphic xmlns:a="http://schemas.openxmlformats.org/drawingml/2006/main">
+              <a:graphicData uri="http://schemas.openxmlformats.org/drawingml/2006/picture">
+                <pic:pic xmlns:pic="http://schemas.openxmlformats.org/drawingml/2006/picture">
+                  <pic:nvPicPr>
+                    <pic:cNvPr id="1" name=""/>
+                    <pic:cNvPicPr/>
+                  </pic:nvPicPr>
+                  <pic:blipFill>
+                    <a:blip r:embed="rId20"/>
+                    <a:stretch>
+                      <a:fillRect/>
+                    </a:stretch>
+                  </pic:blipFill>
+                  <pic:spPr>
+                    <a:xfrm>
+                      <a:off x="0" y="0"/>
+                      <a:ext cx="1297918" cy="1010872"/>
+                    </a:xfrm>
+                    <a:prstGeom prst="rect">
+                      <a:avLst/>
+                    </a:prstGeom>
+                  </pic:spPr>
+                </pic:pic>
+              </a:graphicData>
+            </a:graphic>
+          </wp:inline>
+        </w:drawing>
+      </w:r>
+      <w:r>
+        <w:rPr>
+          <w:noProof/>
+        </w:rPr>
+        <w:drawing>
+          <wp:inline distT="0" distB="0" distL="0" distR="0" wp14:anchorId="6741041E" wp14:editId="4447F187">
+            <wp:extent cx="1235122" cy="961964"/>
+            <wp:effectExtent l="0" t="0" r="3175" b="0"/>
+            <wp:docPr id="34" name="图片 34"/>
+            <wp:cNvGraphicFramePr>
+              <a:graphicFrameLocks xmlns:a="http://schemas.openxmlformats.org/drawingml/2006/main" noChangeAspect="1"/>
+            </wp:cNvGraphicFramePr>
+            <a:graphic xmlns:a="http://schemas.openxmlformats.org/drawingml/2006/main">
+              <a:graphicData uri="http://schemas.openxmlformats.org/drawingml/2006/picture">
+                <pic:pic xmlns:pic="http://schemas.openxmlformats.org/drawingml/2006/picture">
+                  <pic:nvPicPr>
+                    <pic:cNvPr id="1" name=""/>
+                    <pic:cNvPicPr/>
+                  </pic:nvPicPr>
+                  <pic:blipFill>
+                    <a:blip r:embed="rId20"/>
+                    <a:stretch>
+                      <a:fillRect/>
+                    </a:stretch>
+                  </pic:blipFill>
+                  <pic:spPr>
+                    <a:xfrm>
+                      <a:off x="0" y="0"/>
+                      <a:ext cx="1297918" cy="1010872"/>
+                    </a:xfrm>
+                    <a:prstGeom prst="rect">
+                      <a:avLst/>
+                    </a:prstGeom>
+                  </pic:spPr>
+                </pic:pic>
+              </a:graphicData>
+            </a:graphic>
+          </wp:inline>
+        </w:drawing>
+      </w:r>
+      <w:r>
+        <w:rPr>
+          <w:noProof/>
+        </w:rPr>
+        <w:drawing>
+          <wp:inline distT="0" distB="0" distL="0" distR="0" wp14:anchorId="6741041E" wp14:editId="4447F187">
+            <wp:extent cx="1235122" cy="961964"/>
+            <wp:effectExtent l="0" t="0" r="3175" b="0"/>
+            <wp:docPr id="35" name="图片 35"/>
+            <wp:cNvGraphicFramePr>
+              <a:graphicFrameLocks xmlns:a="http://schemas.openxmlformats.org/drawingml/2006/main" noChangeAspect="1"/>
+            </wp:cNvGraphicFramePr>
+            <a:graphic xmlns:a="http://schemas.openxmlformats.org/drawingml/2006/main">
+              <a:graphicData uri="http://schemas.openxmlformats.org/drawingml/2006/picture">
+                <pic:pic xmlns:pic="http://schemas.openxmlformats.org/drawingml/2006/picture">
+                  <pic:nvPicPr>
+                    <pic:cNvPr id="1" name=""/>
+                    <pic:cNvPicPr/>
+                  </pic:nvPicPr>
+                  <pic:blipFill>
+                    <a:blip r:embed="rId20"/>
+                    <a:stretch>
+                      <a:fillRect/>
+                    </a:stretch>
+                  </pic:blipFill>
+                  <pic:spPr>
+                    <a:xfrm>
+                      <a:off x="0" y="0"/>
+                      <a:ext cx="1297918" cy="1010872"/>
+                    </a:xfrm>
+                    <a:prstGeom prst="rect">
+                      <a:avLst/>
+                    </a:prstGeom>
+                  </pic:spPr>
+                </pic:pic>
+              </a:graphicData>
+            </a:graphic>
+          </wp:inline>
+        </w:drawing>
+      </w:r>
+    </w:p>
+    <w:p>
+      <w:pPr>
+        <w:pStyle w:val="20"/>
+      </w:pPr>
+      <w:r>
+        <w:rPr>
+          <w:rFonts w:hint="eastAsia"/>
+        </w:rPr>
+        <w:t>4</w:t>
+      </w:r>
+      <w:r>
         <w:t>.</w:t>
       </w:r>
       <w:r>
-        <w:t>插值结果展示与</w:t>
-      </w:r>
-      <w:bookmarkStart w:id="0" w:name="_GoBack"/>
-      <w:bookmarkEnd w:id="0"/>
+        <w:t>3</w:t>
+      </w:r>
+      <w:r>
+        <w:t xml:space="preserve"> PAD</w:t>
+      </w:r>
       <w:r>
         <w:t>评价</w:t>
+      </w:r>
+    </w:p>
+    <w:p>
+      <w:r>
+        <w:rPr>
+          <w:rFonts w:hint="eastAsia"/>
+        </w:rPr>
+        <w:t>为了</w:t>
+      </w:r>
+      <w:r>
+        <w:t>对构建的</w:t>
+      </w:r>
+      <w:r>
+        <w:rPr>
+          <w:rFonts w:hint="eastAsia"/>
+        </w:rPr>
+        <w:t>P</w:t>
+      </w:r>
+      <w:r>
+        <w:t>AD</w:t>
+      </w:r>
+      <w:r>
+        <w:t>内部碰撞危险度插值结果进行评价</w:t>
+      </w:r>
+      <w:r>
+        <w:rPr>
+          <w:rFonts w:hint="eastAsia"/>
+        </w:rPr>
+        <w:t>，</w:t>
+      </w:r>
+      <w:r>
+        <w:t>我们依据</w:t>
+      </w:r>
+      <w:r>
+        <w:rPr>
+          <w:rFonts w:hint="eastAsia"/>
+        </w:rPr>
+        <w:t>D</w:t>
+      </w:r>
+      <w:r>
+        <w:t>CPA/TCPA</w:t>
+      </w:r>
+      <w:r>
+        <w:t>建立了离散标准碰撞危险度评价点</w:t>
+      </w:r>
+      <w:r>
+        <w:rPr>
+          <w:rFonts w:hint="eastAsia"/>
+        </w:rPr>
+        <w:t>。</w:t>
+      </w:r>
+      <w:r>
+        <w:rPr>
+          <w:rFonts w:hint="eastAsia"/>
+        </w:rPr>
+        <w:t>D</w:t>
+      </w:r>
+      <w:r>
+        <w:t>CPA/TCPA</w:t>
+      </w:r>
+      <w:r>
+        <w:t>被广泛应用于判断船舶碰撞风险</w:t>
+      </w:r>
+      <w:r>
+        <w:rPr>
+          <w:rFonts w:hint="eastAsia"/>
+        </w:rPr>
+        <w:t>。</w:t>
+      </w:r>
+      <w:r>
+        <w:t>其公式为</w:t>
+      </w:r>
+    </w:p>
+    <w:p>
+      <w:r>
+        <w:rPr>
+          <w:noProof/>
+        </w:rPr>
+        <w:lastRenderedPageBreak/>
+        <w:drawing>
+          <wp:inline distT="0" distB="0" distL="0" distR="0" wp14:anchorId="1A20557B" wp14:editId="0F55E1F4">
+            <wp:extent cx="1451066" cy="702860"/>
+            <wp:effectExtent l="0" t="0" r="0" b="2540"/>
+            <wp:docPr id="37" name="图片 37"/>
+            <wp:cNvGraphicFramePr>
+              <a:graphicFrameLocks xmlns:a="http://schemas.openxmlformats.org/drawingml/2006/main" noChangeAspect="1"/>
+            </wp:cNvGraphicFramePr>
+            <a:graphic xmlns:a="http://schemas.openxmlformats.org/drawingml/2006/main">
+              <a:graphicData uri="http://schemas.openxmlformats.org/drawingml/2006/picture">
+                <pic:pic xmlns:pic="http://schemas.openxmlformats.org/drawingml/2006/picture">
+                  <pic:nvPicPr>
+                    <pic:cNvPr id="1" name=""/>
+                    <pic:cNvPicPr/>
+                  </pic:nvPicPr>
+                  <pic:blipFill>
+                    <a:blip r:embed="rId28"/>
+                    <a:stretch>
+                      <a:fillRect/>
+                    </a:stretch>
+                  </pic:blipFill>
+                  <pic:spPr>
+                    <a:xfrm>
+                      <a:off x="0" y="0"/>
+                      <a:ext cx="1465787" cy="709991"/>
+                    </a:xfrm>
+                    <a:prstGeom prst="rect">
+                      <a:avLst/>
+                    </a:prstGeom>
+                  </pic:spPr>
+                </pic:pic>
+              </a:graphicData>
+            </a:graphic>
+          </wp:inline>
+        </w:drawing>
+      </w:r>
+    </w:p>
+    <w:p>
+      <w:r>
+        <w:t>现在较为常用的基于</w:t>
+      </w:r>
+      <w:r>
+        <w:rPr>
+          <w:rFonts w:hint="eastAsia"/>
+        </w:rPr>
+        <w:t>D</w:t>
+      </w:r>
+      <w:r>
+        <w:t>CPA/TCPA</w:t>
+      </w:r>
+      <w:r>
+        <w:t>的危险度判断方法为</w:t>
+      </w:r>
+      <w:r>
+        <w:rPr>
+          <w:rFonts w:hint="eastAsia"/>
+        </w:rPr>
+        <w:t>考虑了当前几种典型评价模型的思想和方法</w:t>
+      </w:r>
+      <w:r>
+        <w:t>[6]</w:t>
+      </w:r>
+      <w:r>
+        <w:rPr>
+          <w:rFonts w:hint="eastAsia"/>
+        </w:rPr>
+        <w:t>，并确定了使用模糊隶属度来构建船舶碰撞风险的模糊评价模型。</w:t>
+      </w:r>
+      <w:r>
+        <w:t xml:space="preserve"> </w:t>
+      </w:r>
+      <w:r>
+        <w:rPr>
+          <w:rFonts w:hint="eastAsia"/>
+        </w:rPr>
+        <w:t>本文选择</w:t>
+      </w:r>
+      <w:r>
+        <w:t>DCPA</w:t>
+      </w:r>
+      <w:r>
+        <w:rPr>
+          <w:rFonts w:hint="eastAsia"/>
+        </w:rPr>
+        <w:t>，相对距离（</w:t>
+      </w:r>
+      <w:r>
+        <w:t>R</w:t>
+      </w:r>
+      <w:r>
+        <w:rPr>
+          <w:rFonts w:hint="eastAsia"/>
+        </w:rPr>
+        <w:t>），</w:t>
+      </w:r>
+      <w:r>
+        <w:t>TCPA</w:t>
+      </w:r>
+      <w:r>
+        <w:rPr>
+          <w:rFonts w:hint="eastAsia"/>
+        </w:rPr>
+        <w:t>，和速度比</w:t>
+      </w:r>
+      <w:r>
+        <w:t>K</w:t>
+      </w:r>
+      <w:r>
+        <w:rPr>
+          <w:rFonts w:hint="eastAsia"/>
+        </w:rPr>
+        <w:t>（</w:t>
+      </w:r>
+      <w:r>
+        <w:t>/ OT K VV =</w:t>
+      </w:r>
+      <w:r>
+        <w:rPr>
+          <w:rFonts w:hint="eastAsia"/>
+        </w:rPr>
+        <w:t>）作为</w:t>
+      </w:r>
+      <w:r>
+        <w:t xml:space="preserve"> </w:t>
+      </w:r>
+      <w:r>
+        <w:rPr>
+          <w:rFonts w:hint="eastAsia"/>
+        </w:rPr>
+        <w:t>评价的主要因素。</w:t>
+      </w:r>
+      <w:r>
+        <w:t xml:space="preserve"> </w:t>
+      </w:r>
+      <w:r>
+        <w:rPr>
+          <w:rFonts w:hint="eastAsia"/>
+        </w:rPr>
+        <w:t>其中，</w:t>
+      </w:r>
+      <w:r>
+        <w:t>R</w:t>
+      </w:r>
+      <w:r>
+        <w:rPr>
+          <w:rFonts w:hint="eastAsia"/>
+        </w:rPr>
+        <w:t>和</w:t>
+      </w:r>
+      <w:r>
+        <w:t>DCPA</w:t>
+      </w:r>
+      <w:r>
+        <w:rPr>
+          <w:rFonts w:hint="eastAsia"/>
+        </w:rPr>
+        <w:t>的隶属函数反映了空间碰撞风险；</w:t>
+      </w:r>
+      <w:r>
+        <w:t xml:space="preserve">  TCPA</w:t>
+      </w:r>
+      <w:r>
+        <w:rPr>
+          <w:rFonts w:hint="eastAsia"/>
+        </w:rPr>
+        <w:t>的隶属函数反映了时间冲突风险。</w:t>
+      </w:r>
+      <w:r>
+        <w:t xml:space="preserve"> </w:t>
+      </w:r>
+      <w:r>
+        <w:rPr>
+          <w:rFonts w:hint="eastAsia"/>
+        </w:rPr>
+        <w:t>它们从几何关系的角度反映了两艘遭遇战舰的风险。</w:t>
+      </w:r>
+    </w:p>
+    <w:p>
+      <w:r>
+        <w:rPr>
+          <w:noProof/>
+        </w:rPr>
+        <w:drawing>
+          <wp:inline distT="0" distB="0" distL="0" distR="0" wp14:anchorId="2FC42F39" wp14:editId="2F8F437C">
+            <wp:extent cx="2821714" cy="934871"/>
+            <wp:effectExtent l="0" t="0" r="0" b="0"/>
+            <wp:docPr id="38" name="图片 38"/>
+            <wp:cNvGraphicFramePr>
+              <a:graphicFrameLocks xmlns:a="http://schemas.openxmlformats.org/drawingml/2006/main" noChangeAspect="1"/>
+            </wp:cNvGraphicFramePr>
+            <a:graphic xmlns:a="http://schemas.openxmlformats.org/drawingml/2006/main">
+              <a:graphicData uri="http://schemas.openxmlformats.org/drawingml/2006/picture">
+                <pic:pic xmlns:pic="http://schemas.openxmlformats.org/drawingml/2006/picture">
+                  <pic:nvPicPr>
+                    <pic:cNvPr id="1" name=""/>
+                    <pic:cNvPicPr/>
+                  </pic:nvPicPr>
+                  <pic:blipFill>
+                    <a:blip r:embed="rId29"/>
+                    <a:stretch>
+                      <a:fillRect/>
+                    </a:stretch>
+                  </pic:blipFill>
+                  <pic:spPr>
+                    <a:xfrm>
+                      <a:off x="0" y="0"/>
+                      <a:ext cx="2833339" cy="938723"/>
+                    </a:xfrm>
+                    <a:prstGeom prst="rect">
+                      <a:avLst/>
+                    </a:prstGeom>
+                  </pic:spPr>
+                </pic:pic>
+              </a:graphicData>
+            </a:graphic>
+          </wp:inline>
+        </w:drawing>
+      </w:r>
+    </w:p>
+    <w:p>
+      <w:r>
+        <w:rPr>
+          <w:noProof/>
+        </w:rPr>
+        <w:drawing>
+          <wp:inline distT="0" distB="0" distL="0" distR="0" wp14:anchorId="797422F0" wp14:editId="741AEE3A">
+            <wp:extent cx="2261791" cy="859809"/>
+            <wp:effectExtent l="0" t="0" r="5715" b="0"/>
+            <wp:docPr id="39" name="图片 39"/>
+            <wp:cNvGraphicFramePr>
+              <a:graphicFrameLocks xmlns:a="http://schemas.openxmlformats.org/drawingml/2006/main" noChangeAspect="1"/>
+            </wp:cNvGraphicFramePr>
+            <a:graphic xmlns:a="http://schemas.openxmlformats.org/drawingml/2006/main">
+              <a:graphicData uri="http://schemas.openxmlformats.org/drawingml/2006/picture">
+                <pic:pic xmlns:pic="http://schemas.openxmlformats.org/drawingml/2006/picture">
+                  <pic:nvPicPr>
+                    <pic:cNvPr id="1" name=""/>
+                    <pic:cNvPicPr/>
+                  </pic:nvPicPr>
+                  <pic:blipFill>
+                    <a:blip r:embed="rId30"/>
+                    <a:stretch>
+                      <a:fillRect/>
+                    </a:stretch>
+                  </pic:blipFill>
+                  <pic:spPr>
+                    <a:xfrm>
+                      <a:off x="0" y="0"/>
+                      <a:ext cx="2280647" cy="866977"/>
+                    </a:xfrm>
+                    <a:prstGeom prst="rect">
+                      <a:avLst/>
+                    </a:prstGeom>
+                  </pic:spPr>
+                </pic:pic>
+              </a:graphicData>
+            </a:graphic>
+          </wp:inline>
+        </w:drawing>
+      </w:r>
+    </w:p>
+    <w:p>
+      <w:r>
+        <w:rPr>
+          <w:rFonts w:hint="eastAsia"/>
+        </w:rPr>
+        <w:t>t1</w:t>
+      </w:r>
+      <w:r>
+        <w:rPr>
+          <w:rFonts w:hint="eastAsia"/>
+        </w:rPr>
+        <w:t>表示船舶相撞的时间；</w:t>
+      </w:r>
+      <w:r>
+        <w:rPr>
+          <w:rFonts w:hint="eastAsia"/>
+        </w:rPr>
+        <w:t xml:space="preserve">  t2</w:t>
+      </w:r>
+      <w:r>
+        <w:rPr>
+          <w:rFonts w:hint="eastAsia"/>
+        </w:rPr>
+        <w:t>表示关注目标船的时间。</w:t>
+      </w:r>
+      <w:r>
+        <w:rPr>
+          <w:rFonts w:hint="eastAsia"/>
+        </w:rPr>
+        <w:t xml:space="preserve"> </w:t>
+      </w:r>
+      <w:r>
+        <w:rPr>
+          <w:rFonts w:hint="eastAsia"/>
+        </w:rPr>
+        <w:t>通常认为船舶之间的</w:t>
+      </w:r>
+      <w:r>
+        <w:rPr>
+          <w:rFonts w:hint="eastAsia"/>
+        </w:rPr>
+        <w:t>6-8</w:t>
+      </w:r>
+      <w:r>
+        <w:rPr>
+          <w:rFonts w:hint="eastAsia"/>
+        </w:rPr>
+        <w:t>海里是船舶的自由行驶阶段，为了安全起见，本文将</w:t>
+      </w:r>
+      <w:r>
+        <w:rPr>
+          <w:rFonts w:hint="eastAsia"/>
+        </w:rPr>
+        <w:t>8</w:t>
+      </w:r>
+      <w:r>
+        <w:rPr>
+          <w:rFonts w:hint="eastAsia"/>
+        </w:rPr>
+        <w:t>海里设置为开始形成碰撞情况的船舶之间的距离。</w:t>
+      </w:r>
+      <w:r>
+        <w:rPr>
+          <w:rFonts w:hint="eastAsia"/>
+        </w:rPr>
+        <w:t xml:space="preserve"> </w:t>
+      </w:r>
+      <w:r>
+        <w:rPr>
+          <w:rFonts w:hint="eastAsia"/>
+        </w:rPr>
+        <w:t>然后，我们将两船之间从</w:t>
+      </w:r>
+      <w:r>
+        <w:rPr>
+          <w:rFonts w:hint="eastAsia"/>
+        </w:rPr>
+        <w:t>8</w:t>
+      </w:r>
+      <w:r>
+        <w:rPr>
+          <w:rFonts w:hint="eastAsia"/>
+        </w:rPr>
+        <w:t>海里航行到最近的进近点所需的时间设为</w:t>
+      </w:r>
+      <w:r>
+        <w:rPr>
+          <w:rFonts w:hint="eastAsia"/>
+        </w:rPr>
+        <w:t>t2</w:t>
+      </w:r>
+      <w:r>
+        <w:rPr>
+          <w:rFonts w:hint="eastAsia"/>
+        </w:rPr>
+        <w:t>。</w:t>
+      </w:r>
+    </w:p>
+    <w:p>
+      <w:r>
+        <w:rPr>
+          <w:noProof/>
+        </w:rPr>
+        <w:drawing>
+          <wp:inline distT="0" distB="0" distL="0" distR="0" wp14:anchorId="73E17C10" wp14:editId="3ECE39B2">
+            <wp:extent cx="2272352" cy="1185350"/>
+            <wp:effectExtent l="0" t="0" r="0" b="0"/>
+            <wp:docPr id="40" name="图片 40"/>
+            <wp:cNvGraphicFramePr>
+              <a:graphicFrameLocks xmlns:a="http://schemas.openxmlformats.org/drawingml/2006/main" noChangeAspect="1"/>
+            </wp:cNvGraphicFramePr>
+            <a:graphic xmlns:a="http://schemas.openxmlformats.org/drawingml/2006/main">
+              <a:graphicData uri="http://schemas.openxmlformats.org/drawingml/2006/picture">
+                <pic:pic xmlns:pic="http://schemas.openxmlformats.org/drawingml/2006/picture">
+                  <pic:nvPicPr>
+                    <pic:cNvPr id="1" name=""/>
+                    <pic:cNvPicPr/>
+                  </pic:nvPicPr>
+                  <pic:blipFill>
+                    <a:blip r:embed="rId31"/>
+                    <a:stretch>
+                      <a:fillRect/>
+                    </a:stretch>
+                  </pic:blipFill>
+                  <pic:spPr>
+                    <a:xfrm>
+                      <a:off x="0" y="0"/>
+                      <a:ext cx="2296140" cy="1197759"/>
+                    </a:xfrm>
+                    <a:prstGeom prst="rect">
+                      <a:avLst/>
+                    </a:prstGeom>
+                  </pic:spPr>
+                </pic:pic>
+              </a:graphicData>
+            </a:graphic>
+          </wp:inline>
+        </w:drawing>
+      </w:r>
+    </w:p>
+    <w:p/>
+    <w:p>
+      <w:r>
+        <w:rPr>
+          <w:rFonts w:hint="eastAsia"/>
+        </w:rPr>
+        <w:t>2</w:t>
+      </w:r>
+      <w:r>
+        <w:t>.</w:t>
+      </w:r>
+      <w:r>
+        <w:t>构建评价点</w:t>
+      </w:r>
+    </w:p>
+    <w:p>
+      <w:r>
+        <w:rPr>
+          <w:rFonts w:hint="eastAsia"/>
+        </w:rPr>
+        <w:t>3</w:t>
+      </w:r>
+      <w:r>
+        <w:t>.</w:t>
+      </w:r>
+      <w:r>
+        <w:t>插值结果展示与评价</w:t>
       </w:r>
     </w:p>
     <w:p>
@@ -7515,9 +10921,6 @@
     <w:p>
       <w:pPr>
         <w:pStyle w:val="a"/>
-        <w:rPr>
-          <w:rFonts w:hint="eastAsia"/>
-        </w:rPr>
       </w:pPr>
       <w:r>
         <w:rPr>
@@ -7690,7 +11093,16 @@
           <w:sz w:val="15"/>
           <w:szCs w:val="15"/>
         </w:rPr>
-        <w:t>IMPROVEMENT OF THE ANTI-COLLISION METHOD "VELOCITY OBSTACLE" BY TAKING INTO CONSIDERATION THE DYNAMICS OF AN OPERATING VESSEL</w:t>
+        <w:t xml:space="preserve">IMPROVEMENT OF THE ANTI-COLLISION METHOD "VELOCITY OBSTACLE" BY TAKING INTO CONSIDERATION THE DYNAMICS OF AN </w:t>
+      </w:r>
+      <w:r>
+        <w:rPr>
+          <w:rFonts w:asciiTheme="minorEastAsia" w:hAnsiTheme="minorEastAsia"/>
+          <w:sz w:val="15"/>
+          <w:szCs w:val="15"/>
+        </w:rPr>
+        <w:lastRenderedPageBreak/>
+        <w:t>OPERATING VESSEL</w:t>
       </w:r>
     </w:p>
     <w:p>
@@ -7898,7 +11310,7 @@
           <w:sz w:val="15"/>
           <w:szCs w:val="15"/>
         </w:rPr>
-        <w:t xml:space="preserve">ceeding </w:t>
+        <w:t>ceeding of IFAC Confer</w:t>
       </w:r>
       <w:r>
         <w:rPr>
@@ -7906,8 +11318,15 @@
           <w:sz w:val="15"/>
           <w:szCs w:val="15"/>
         </w:rPr>
-        <w:lastRenderedPageBreak/>
-        <w:t>of IFAC Confer</w:t>
+        <w:t>ence on Manoeuvring and Control</w:t>
+      </w:r>
+      <w:r>
+        <w:rPr>
+          <w:rFonts w:asciiTheme="minorEastAsia" w:hAnsiTheme="minorEastAsia" w:hint="eastAsia"/>
+          <w:sz w:val="15"/>
+          <w:szCs w:val="15"/>
+        </w:rPr>
+        <w:t xml:space="preserve"> </w:t>
       </w:r>
       <w:r>
         <w:rPr>
@@ -7915,7 +11334,48 @@
           <w:sz w:val="15"/>
           <w:szCs w:val="15"/>
         </w:rPr>
-        <w:t>ence on Manoeuvring and Control</w:t>
+        <w:t>of Marine Craft.Girona</w:t>
+      </w:r>
+      <w:r>
+        <w:rPr>
+          <w:rFonts w:asciiTheme="minorEastAsia" w:hAnsiTheme="minorEastAsia"/>
+          <w:sz w:val="15"/>
+          <w:szCs w:val="15"/>
+        </w:rPr>
+        <w:t>, Spain:Elsevier Science, 2003:</w:t>
+      </w:r>
+      <w:r>
+        <w:rPr>
+          <w:rFonts w:asciiTheme="minorEastAsia" w:hAnsiTheme="minorEastAsia"/>
+          <w:sz w:val="15"/>
+          <w:szCs w:val="15"/>
+        </w:rPr>
+        <w:t>35-40</w:t>
+      </w:r>
+    </w:p>
+    <w:p>
+      <w:pPr>
+        <w:rPr>
+          <w:rFonts w:asciiTheme="minorEastAsia" w:hAnsiTheme="minorEastAsia"/>
+          <w:sz w:val="15"/>
+          <w:szCs w:val="15"/>
+        </w:rPr>
+      </w:pPr>
+      <w:r>
+        <w:rPr>
+          <w:rFonts w:asciiTheme="minorEastAsia" w:hAnsiTheme="minorEastAsia"/>
+          <w:sz w:val="15"/>
+          <w:szCs w:val="15"/>
+        </w:rPr>
+        <w:t>An intelligent spat</w:t>
+      </w:r>
+      <w:r>
+        <w:rPr>
+          <w:rFonts w:asciiTheme="minorEastAsia" w:hAnsiTheme="minorEastAsia"/>
+          <w:sz w:val="15"/>
+          <w:szCs w:val="15"/>
+        </w:rPr>
+        <w:t>ial collision risk based on the</w:t>
       </w:r>
       <w:r>
         <w:rPr>
@@ -7931,7 +11391,7 @@
           <w:sz w:val="15"/>
           <w:szCs w:val="15"/>
         </w:rPr>
-        <w:t>of Marine Craft.Girona</w:t>
+        <w:t xml:space="preserve">quaternion ship domain[ </w:t>
       </w:r>
       <w:r>
         <w:rPr>
@@ -7939,7 +11399,7 @@
           <w:sz w:val="15"/>
           <w:szCs w:val="15"/>
         </w:rPr>
-        <w:t>, Spain:Elsevier Science, 2003:</w:t>
+        <w:t>J</w:t>
       </w:r>
       <w:r>
         <w:rPr>
@@ -7947,7 +11407,15 @@
           <w:sz w:val="15"/>
           <w:szCs w:val="15"/>
         </w:rPr>
-        <w:t>35-40</w:t>
+        <w:t>] .Journal of Navigation, 2010,</w:t>
+      </w:r>
+      <w:r>
+        <w:rPr>
+          <w:rFonts w:asciiTheme="minorEastAsia" w:hAnsiTheme="minorEastAsia"/>
+          <w:sz w:val="15"/>
+          <w:szCs w:val="15"/>
+        </w:rPr>
+        <w:t>63(4):733-749</w:t>
       </w:r>
     </w:p>
     <w:p>
@@ -7960,59 +11428,11 @@
       </w:pPr>
       <w:r>
         <w:rPr>
-          <w:rFonts w:asciiTheme="minorEastAsia" w:hAnsiTheme="minorEastAsia"/>
-          <w:sz w:val="15"/>
-          <w:szCs w:val="15"/>
-        </w:rPr>
-        <w:t>An intelligent spat</w:t>
-      </w:r>
-      <w:r>
-        <w:rPr>
-          <w:rFonts w:asciiTheme="minorEastAsia" w:hAnsiTheme="minorEastAsia"/>
-          <w:sz w:val="15"/>
-          <w:szCs w:val="15"/>
-        </w:rPr>
-        <w:t>ial collision risk based on the</w:t>
-      </w:r>
-      <w:r>
-        <w:rPr>
           <w:rFonts w:asciiTheme="minorEastAsia" w:hAnsiTheme="minorEastAsia" w:hint="eastAsia"/>
           <w:sz w:val="15"/>
           <w:szCs w:val="15"/>
         </w:rPr>
-        <w:t xml:space="preserve"> </w:t>
-      </w:r>
-      <w:r>
-        <w:rPr>
-          <w:rFonts w:asciiTheme="minorEastAsia" w:hAnsiTheme="minorEastAsia"/>
-          <w:sz w:val="15"/>
-          <w:szCs w:val="15"/>
-        </w:rPr>
-        <w:t xml:space="preserve">quaternion ship domain[ </w:t>
-      </w:r>
-      <w:r>
-        <w:rPr>
-          <w:rFonts w:asciiTheme="minorEastAsia" w:hAnsiTheme="minorEastAsia"/>
-          <w:sz w:val="15"/>
-          <w:szCs w:val="15"/>
-        </w:rPr>
-        <w:t>J</w:t>
-      </w:r>
-      <w:r>
-        <w:rPr>
-          <w:rFonts w:asciiTheme="minorEastAsia" w:hAnsiTheme="minorEastAsia"/>
-          <w:sz w:val="15"/>
-          <w:szCs w:val="15"/>
-        </w:rPr>
-        <w:t>] .Journal of Navigation, 2010,</w:t>
-      </w:r>
-      <w:r>
-        <w:rPr>
-          <w:rFonts w:asciiTheme="minorEastAsia" w:hAnsiTheme="minorEastAsia"/>
-          <w:sz w:val="15"/>
-          <w:szCs w:val="15"/>
-        </w:rPr>
-        <w:t>63(4):733-749</w:t>
+        <w:t>孙家旭. 样条函数与计算几何 [ M] . 北京: 科学出版社, 1982.</w:t>
       </w:r>
     </w:p>
     <w:sectPr>
@@ -8065,7 +11485,7 @@
 
 <file path=word/numbering.xml><?xml version="1.0" encoding="utf-8"?>
 <w:numbering xmlns:wpc="http://schemas.microsoft.com/office/word/2010/wordprocessingCanvas" xmlns:mc="http://schemas.openxmlformats.org/markup-compatibility/2006" xmlns:o="urn:schemas-microsoft-com:office:office" xmlns:r="http://schemas.openxmlformats.org/officeDocument/2006/relationships" xmlns:m="http://schemas.openxmlformats.org/officeDocument/2006/math" xmlns:v="urn:schemas-microsoft-com:vml" xmlns:wp14="http://schemas.microsoft.com/office/word/2010/wordprocessingDrawing" xmlns:wp="http://schemas.openxmlformats.org/drawingml/2006/wordprocessingDrawing" xmlns:w10="urn:schemas-microsoft-com:office:word" xmlns:w="http://schemas.openxmlformats.org/wordprocessingml/2006/main" xmlns:w14="http://schemas.microsoft.com/office/word/2010/wordml" xmlns:w15="http://schemas.microsoft.com/office/word/2012/wordml" xmlns:wpg="http://schemas.microsoft.com/office/word/2010/wordprocessingGroup" xmlns:wpi="http://schemas.microsoft.com/office/word/2010/wordprocessingInk" xmlns:wne="http://schemas.microsoft.com/office/word/2006/wordml" xmlns:wps="http://schemas.microsoft.com/office/word/2010/wordprocessingShape" mc:Ignorable="w14 w15 wp14">
-  <w:abstractNum w:abstractNumId="0" w15:restartNumberingAfterBreak="0">
+  <w:abstractNum w:abstractNumId="0">
     <w:nsid w:val="13527027"/>
     <w:multiLevelType w:val="multilevel"/>
     <w:tmpl w:val="DD1619C0"/>
@@ -8187,7 +11607,7 @@
       </w:rPr>
     </w:lvl>
   </w:abstractNum>
-  <w:abstractNum w:abstractNumId="1" w15:restartNumberingAfterBreak="0">
+  <w:abstractNum w:abstractNumId="1">
     <w:nsid w:val="5F4220D4"/>
     <w:multiLevelType w:val="multilevel"/>
     <w:tmpl w:val="459CCA6E"/>
@@ -8307,7 +11727,7 @@
       </w:rPr>
     </w:lvl>
   </w:abstractNum>
-  <w:abstractNum w:abstractNumId="2" w15:restartNumberingAfterBreak="0">
+  <w:abstractNum w:abstractNumId="2">
     <w:nsid w:val="703B4EB7"/>
     <w:multiLevelType w:val="hybridMultilevel"/>
     <w:tmpl w:val="2684DF4C"/>
@@ -8873,6 +12293,27 @@
       <w:szCs w:val="32"/>
     </w:rPr>
   </w:style>
+  <w:style w:type="paragraph" w:styleId="3">
+    <w:name w:val="heading 3"/>
+    <w:basedOn w:val="a0"/>
+    <w:next w:val="a0"/>
+    <w:link w:val="3Char"/>
+    <w:uiPriority w:val="9"/>
+    <w:unhideWhenUsed/>
+    <w:qFormat/>
+    <w:rsid w:val="004E5702"/>
+    <w:pPr>
+      <w:keepNext/>
+      <w:keepLines/>
+      <w:outlineLvl w:val="2"/>
+    </w:pPr>
+    <w:rPr>
+      <w:b/>
+      <w:bCs/>
+      <w:sz w:val="24"/>
+      <w:szCs w:val="32"/>
+    </w:rPr>
+  </w:style>
   <w:style w:type="character" w:default="1" w:styleId="a1">
     <w:name w:val="Default Paragraph Font"/>
     <w:uiPriority w:val="1"/>
@@ -9086,6 +12527,31 @@
       <w:widowControl w:val="0"/>
       <w:jc w:val="both"/>
     </w:pPr>
+  </w:style>
+  <w:style w:type="character" w:customStyle="1" w:styleId="3Char">
+    <w:name w:val="标题 3 Char"/>
+    <w:basedOn w:val="a1"/>
+    <w:link w:val="3"/>
+    <w:uiPriority w:val="9"/>
+    <w:rsid w:val="004E5702"/>
+    <w:rPr>
+      <w:b/>
+      <w:bCs/>
+      <w:sz w:val="24"/>
+      <w:szCs w:val="32"/>
+    </w:rPr>
+  </w:style>
+  <w:style w:type="character" w:styleId="a9">
+    <w:name w:val="Hyperlink"/>
+    <w:basedOn w:val="a1"/>
+    <w:uiPriority w:val="99"/>
+    <w:semiHidden/>
+    <w:unhideWhenUsed/>
+    <w:rsid w:val="009D1109"/>
+    <w:rPr>
+      <w:color w:val="0000FF"/>
+      <w:u w:val="single"/>
+    </w:rPr>
   </w:style>
 </w:styles>
 </file>
@@ -9356,7 +12822,7 @@
 </file>
 
 <file path=customXml/itemProps1.xml><?xml version="1.0" encoding="utf-8"?>
-<ds:datastoreItem xmlns:ds="http://schemas.openxmlformats.org/officeDocument/2006/customXml" ds:itemID="{F452F14E-5A18-4597-B482-F5ED8801C501}">
+<ds:datastoreItem xmlns:ds="http://schemas.openxmlformats.org/officeDocument/2006/customXml" ds:itemID="{D7BB406E-CF3F-47F9-A712-953F3DAF66B7}">
   <ds:schemaRefs>
     <ds:schemaRef ds:uri="http://schemas.openxmlformats.org/officeDocument/2006/bibliography"/>
   </ds:schemaRefs>

--- a/论文文献/论文/文章1 (自动保存的).docx
+++ b/论文文献/论文/文章1 (自动保存的).docx
@@ -19,8 +19,6 @@
         </w:rPr>
         <w:t xml:space="preserve"> </w:t>
       </w:r>
-      <w:bookmarkStart w:id="0" w:name="_GoBack"/>
-      <w:bookmarkEnd w:id="0"/>
       <w:r>
         <w:rPr>
           <w:rFonts w:asciiTheme="majorEastAsia" w:eastAsiaTheme="majorEastAsia" w:hAnsiTheme="majorEastAsia"/>
@@ -4513,16 +4511,43 @@
         <w:rPr>
           <w:rFonts w:hint="eastAsia"/>
         </w:rPr>
-        <w:t>的不同的航行条件下会有不同的形式。一般来说，船舶领域的形状主要有椭圆形、圆形、</w:t>
-      </w:r>
-      <w:r>
-        <w:t>矩形以及智能方法获取的不规则图形等</w:t>
-      </w:r>
-      <w:r>
-        <w:rPr>
-          <w:rFonts w:hint="eastAsia"/>
-        </w:rPr>
-        <w:t>。在这些领域中，椭圆形领域既可以反映安全会遇距离各向异性的问题，又具有构建简单，灵活性强的优点。因此，本文选择</w:t>
+        <w:t>的不同的航行条件下会有不同的形式。一般来说，船舶领域的形状主要有椭圆形、</w:t>
+      </w:r>
+      <w:r>
+        <w:rPr>
+          <w:rFonts w:hint="eastAsia"/>
+        </w:rPr>
+        <w:t>多半径</w:t>
+      </w:r>
+      <w:r>
+        <w:rPr>
+          <w:rFonts w:hint="eastAsia"/>
+        </w:rPr>
+        <w:t>圆形</w:t>
+      </w:r>
+      <w:r>
+        <w:t>以及新兴算法拟合</w:t>
+      </w:r>
+      <w:r>
+        <w:t>的不规则图形等</w:t>
+      </w:r>
+      <w:r>
+        <w:rPr>
+          <w:rFonts w:hint="eastAsia"/>
+        </w:rPr>
+        <w:t>。在这些领域中，椭圆形</w:t>
+      </w:r>
+      <w:r>
+        <w:rPr>
+          <w:rFonts w:hint="eastAsia"/>
+        </w:rPr>
+        <w:t>领域既可以反映安全会遇距离各向异性的问题，又具有构建简单，可塑性</w:t>
+      </w:r>
+      <w:r>
+        <w:rPr>
+          <w:rFonts w:hint="eastAsia"/>
+        </w:rPr>
+        <w:t>强的优点。因此，本文选择</w:t>
       </w:r>
       <w:r>
         <w:t>Szlapczynski</w:t>
@@ -4534,7 +4559,25 @@
         <w:rPr>
           <w:rFonts w:hint="eastAsia"/>
         </w:rPr>
-        <w:t>，该领域满足</w:t>
+        <w:t>，该领域</w:t>
+      </w:r>
+      <w:r>
+        <w:rPr>
+          <w:rFonts w:hint="eastAsia"/>
+        </w:rPr>
+        <w:t>将船舶的位置放置在偏移椭圆中心左下四分之一的位置处，</w:t>
+      </w:r>
+      <w:r>
+        <w:rPr>
+          <w:rFonts w:hint="eastAsia"/>
+        </w:rPr>
+        <w:t>满足</w:t>
+      </w:r>
+      <w:r>
+        <w:rPr>
+          <w:rFonts w:hint="eastAsia"/>
+        </w:rPr>
+        <w:t>了</w:t>
       </w:r>
       <w:r>
         <w:rPr>
@@ -4546,7 +4589,19 @@
         <w:rPr>
           <w:rFonts w:hint="eastAsia"/>
         </w:rPr>
-        <w:t>规则的要求</w:t>
+        <w:t>规则</w:t>
+      </w:r>
+      <w:r>
+        <w:rPr>
+          <w:rFonts w:hint="eastAsia"/>
+        </w:rPr>
+        <w:t>中对右舷以及对遇船舶应加强警觉</w:t>
+      </w:r>
+      <w:r>
+        <w:rPr>
+          <w:rFonts w:hint="eastAsia"/>
+        </w:rPr>
+        <w:t>的要求</w:t>
       </w:r>
       <w:r>
         <w:rPr>
@@ -4612,19 +4667,13 @@
         <w:rPr>
           <w:rFonts w:hint="eastAsia"/>
         </w:rPr>
-        <w:t>），因为它</w:t>
-      </w:r>
-      <w:r>
-        <w:rPr>
-          <w:rFonts w:hint="eastAsia"/>
-        </w:rPr>
-        <w:t>将船舶领域的中心放在领域的左下部分，</w:t>
-      </w:r>
-      <w:r>
-        <w:rPr>
-          <w:rFonts w:hint="eastAsia"/>
-        </w:rPr>
-        <w:t>反映了</w:t>
+        <w:t>），</w:t>
+      </w:r>
+      <w:r>
+        <w:rPr>
+          <w:rFonts w:hint="eastAsia"/>
+        </w:rPr>
+        <w:t>以及船舶</w:t>
       </w:r>
       <w:r>
         <w:rPr>
@@ -4636,7 +4685,13 @@
         <w:rPr>
           <w:rFonts w:hint="eastAsia"/>
         </w:rPr>
-        <w:t>对碰撞风险的感知。</w:t>
+        <w:t>对碰撞危险</w:t>
+      </w:r>
+      <w:r>
+        <w:rPr>
+          <w:rFonts w:hint="eastAsia"/>
+        </w:rPr>
+        <w:t>的感知。</w:t>
       </w:r>
       <w:r>
         <w:rPr>
@@ -4811,13 +4866,43 @@
         <w:rPr>
           <w:rFonts w:hint="eastAsia"/>
         </w:rPr>
-        <w:t>若目标船舶驶入该领域内，则认为有极大概率会发生船舶碰撞</w:t>
-      </w:r>
-      <w:r>
-        <w:rPr>
-          <w:rFonts w:hint="eastAsia"/>
-        </w:rPr>
-        <w:t>。除此之外，还应该确定一个领域范围，表示若目标船驶入该范围，则认为本船与目标船存在碰撞的风险，该领域范围的边界，是船舶驾驶员在与他船会遇时考虑船舶操控能力、航行状况等因素，感受到与他船存在碰撞风险的初始边界，在这里，本文引用</w:t>
+        <w:t>船舶领域是为了保持航行安全而确定的隔离边界，</w:t>
+      </w:r>
+      <w:r>
+        <w:rPr>
+          <w:rFonts w:hint="eastAsia"/>
+        </w:rPr>
+        <w:t>若</w:t>
+      </w:r>
+      <w:r>
+        <w:rPr>
+          <w:rFonts w:hint="eastAsia"/>
+        </w:rPr>
+        <w:t>其他</w:t>
+      </w:r>
+      <w:r>
+        <w:rPr>
+          <w:rFonts w:hint="eastAsia"/>
+        </w:rPr>
+        <w:t>船舶驶入该领域内，则认为有极大概率会发生船舶碰撞</w:t>
+      </w:r>
+      <w:r>
+        <w:rPr>
+          <w:rFonts w:hint="eastAsia"/>
+        </w:rPr>
+        <w:t>。除此之外，还应该确定一个</w:t>
+      </w:r>
+      <w:r>
+        <w:rPr>
+          <w:rFonts w:hint="eastAsia"/>
+        </w:rPr>
+        <w:t>水域</w:t>
+      </w:r>
+      <w:r>
+        <w:rPr>
+          <w:rFonts w:hint="eastAsia"/>
+        </w:rPr>
+        <w:t>范围，表示若目标船驶入该范围，则认为本船与目标船存在碰撞的风险，该领域范围的边界，是船舶驾驶员在与他船会遇时考虑船舶操控能力、航行状况等因素，感受到与他船存在碰撞风险的初始边界，在这里，本文引用</w:t>
       </w:r>
       <w:r>
         <w:rPr>
@@ -5557,7 +5642,11 @@
         <w:t>，</w:t>
       </w:r>
       <w:r>
-        <w:t>两船相对航向与航速等因素共同确定</w:t>
+        <w:t>两船相对航向与航速等因</w:t>
+      </w:r>
+      <w:r>
+        <w:lastRenderedPageBreak/>
+        <w:t>素共同确定</w:t>
       </w:r>
       <w:r>
         <w:rPr>
@@ -5574,7 +5663,6 @@
         <w:rPr>
           <w:noProof/>
         </w:rPr>
-        <w:lastRenderedPageBreak/>
         <w:drawing>
           <wp:inline distT="0" distB="0" distL="0" distR="0" wp14:anchorId="3523ECB3" wp14:editId="3E3C4DAB">
             <wp:extent cx="2076450" cy="1143000"/>
@@ -6321,6 +6409,8 @@
           </wp:inline>
         </w:drawing>
       </w:r>
+      <w:bookmarkStart w:id="0" w:name="_GoBack"/>
+      <w:bookmarkEnd w:id="0"/>
     </w:p>
     <w:p>
       <w:pPr>
@@ -6458,20 +6548,14 @@
         <w:t>，数据预处理，数据存储，以及符号化展示，</w:t>
       </w:r>
       <w:r>
+        <w:lastRenderedPageBreak/>
         <w:t>实现一定范围内目标船碰撞危险度的实时计算</w:t>
       </w:r>
       <w:r>
         <w:rPr>
           <w:rFonts w:hint="eastAsia"/>
         </w:rPr>
-        <w:t>。通过设置会遇危险阈值，实现对不同危险度</w:t>
-      </w:r>
-      <w:r>
-        <w:rPr>
-          <w:rFonts w:hint="eastAsia"/>
-        </w:rPr>
-        <w:lastRenderedPageBreak/>
-        <w:t>目标船的多样化展示方式，有效的支持驾驶员对航行潜在风险进行预知与防范。为了验证本文提出的</w:t>
+        <w:t>。通过设置会遇危险阈值，实现对不同危险度目标船的多样化展示方式，有效的支持驾驶员对航行潜在风险进行预知与防范。为了验证本文提出的</w:t>
       </w:r>
       <w:r>
         <w:rPr>
@@ -11485,7 +11569,7 @@
 
 <file path=word/numbering.xml><?xml version="1.0" encoding="utf-8"?>
 <w:numbering xmlns:wpc="http://schemas.microsoft.com/office/word/2010/wordprocessingCanvas" xmlns:mc="http://schemas.openxmlformats.org/markup-compatibility/2006" xmlns:o="urn:schemas-microsoft-com:office:office" xmlns:r="http://schemas.openxmlformats.org/officeDocument/2006/relationships" xmlns:m="http://schemas.openxmlformats.org/officeDocument/2006/math" xmlns:v="urn:schemas-microsoft-com:vml" xmlns:wp14="http://schemas.microsoft.com/office/word/2010/wordprocessingDrawing" xmlns:wp="http://schemas.openxmlformats.org/drawingml/2006/wordprocessingDrawing" xmlns:w10="urn:schemas-microsoft-com:office:word" xmlns:w="http://schemas.openxmlformats.org/wordprocessingml/2006/main" xmlns:w14="http://schemas.microsoft.com/office/word/2010/wordml" xmlns:w15="http://schemas.microsoft.com/office/word/2012/wordml" xmlns:wpg="http://schemas.microsoft.com/office/word/2010/wordprocessingGroup" xmlns:wpi="http://schemas.microsoft.com/office/word/2010/wordprocessingInk" xmlns:wne="http://schemas.microsoft.com/office/word/2006/wordml" xmlns:wps="http://schemas.microsoft.com/office/word/2010/wordprocessingShape" mc:Ignorable="w14 w15 wp14">
-  <w:abstractNum w:abstractNumId="0">
+  <w:abstractNum w:abstractNumId="0" w15:restartNumberingAfterBreak="0">
     <w:nsid w:val="13527027"/>
     <w:multiLevelType w:val="multilevel"/>
     <w:tmpl w:val="DD1619C0"/>
@@ -11607,7 +11691,7 @@
       </w:rPr>
     </w:lvl>
   </w:abstractNum>
-  <w:abstractNum w:abstractNumId="1">
+  <w:abstractNum w:abstractNumId="1" w15:restartNumberingAfterBreak="0">
     <w:nsid w:val="5F4220D4"/>
     <w:multiLevelType w:val="multilevel"/>
     <w:tmpl w:val="459CCA6E"/>
@@ -11727,7 +11811,7 @@
       </w:rPr>
     </w:lvl>
   </w:abstractNum>
-  <w:abstractNum w:abstractNumId="2">
+  <w:abstractNum w:abstractNumId="2" w15:restartNumberingAfterBreak="0">
     <w:nsid w:val="703B4EB7"/>
     <w:multiLevelType w:val="hybridMultilevel"/>
     <w:tmpl w:val="2684DF4C"/>
@@ -12822,7 +12906,7 @@
 </file>
 
 <file path=customXml/itemProps1.xml><?xml version="1.0" encoding="utf-8"?>
-<ds:datastoreItem xmlns:ds="http://schemas.openxmlformats.org/officeDocument/2006/customXml" ds:itemID="{D7BB406E-CF3F-47F9-A712-953F3DAF66B7}">
+<ds:datastoreItem xmlns:ds="http://schemas.openxmlformats.org/officeDocument/2006/customXml" ds:itemID="{98728661-5215-464F-BA92-3E9816F4C05B}">
   <ds:schemaRefs>
     <ds:schemaRef ds:uri="http://schemas.openxmlformats.org/officeDocument/2006/bibliography"/>
   </ds:schemaRefs>
